--- a/Labs/Lab03/Lab03_new.docx
+++ b/Labs/Lab03/Lab03_new.docx
@@ -2787,6 +2787,80 @@
     </w:p>
     <w:p>
       <w:pPr>
+        <w:rPr>
+          <w:rFonts w:cstheme="minorHAnsi"/>
+          <w:lang w:val="en-US"/>
+        </w:rPr>
+      </w:pPr>
+      <w:r>
+        <w:drawing>
+          <wp:inline distT="0" distB="0" distL="0" distR="0" wp14:anchorId="167DE4A3" wp14:editId="72856F4B">
+            <wp:extent cx="5943600" cy="1619250"/>
+            <wp:effectExtent l="0" t="0" r="0" b="0"/>
+            <wp:docPr id="3" name="Hình ảnh 3"/>
+            <wp:cNvGraphicFramePr>
+              <a:graphicFrameLocks xmlns:a="http://schemas.openxmlformats.org/drawingml/2006/main" noChangeAspect="1"/>
+            </wp:cNvGraphicFramePr>
+            <a:graphic xmlns:a="http://schemas.openxmlformats.org/drawingml/2006/main">
+              <a:graphicData uri="http://schemas.openxmlformats.org/drawingml/2006/picture">
+                <pic:pic xmlns:pic="http://schemas.openxmlformats.org/drawingml/2006/picture">
+                  <pic:nvPicPr>
+                    <pic:cNvPr id="1" name=""/>
+                    <pic:cNvPicPr/>
+                  </pic:nvPicPr>
+                  <pic:blipFill>
+                    <a:blip r:embed="rId6"/>
+                    <a:stretch>
+                      <a:fillRect/>
+                    </a:stretch>
+                  </pic:blipFill>
+                  <pic:spPr>
+                    <a:xfrm>
+                      <a:off x="0" y="0"/>
+                      <a:ext cx="5943600" cy="1619250"/>
+                    </a:xfrm>
+                    <a:prstGeom prst="rect">
+                      <a:avLst/>
+                    </a:prstGeom>
+                  </pic:spPr>
+                </pic:pic>
+              </a:graphicData>
+            </a:graphic>
+          </wp:inline>
+        </w:drawing>
+      </w:r>
+    </w:p>
+    <w:p>
+      <w:pPr>
+        <w:rPr>
+          <w:rFonts w:cstheme="minorHAnsi"/>
+          <w:lang w:val="en-US"/>
+        </w:rPr>
+      </w:pPr>
+      <w:r>
+        <w:rPr>
+          <w:rFonts w:cstheme="minorHAnsi"/>
+          <w:lang w:val="en-US"/>
+        </w:rPr>
+        <w:t>Có thể tính precision cho poisonous, nhận xét thấy giải thuật A cho precision cao hơn so với giải thuật B.</w:t>
+      </w:r>
+      <w:r>
+        <w:rPr>
+          <w:rFonts w:cstheme="minorHAnsi"/>
+          <w:lang w:val="en-US"/>
+        </w:rPr>
+        <w:t xml:space="preserve"> Như trên hình giải thuật A tương ứng với J48, giải thuật B tương ứng với IBk (kNN = 1)</w:t>
+      </w:r>
+      <w:r>
+        <w:rPr>
+          <w:rFonts w:cstheme="minorHAnsi"/>
+          <w:lang w:val="en-US"/>
+        </w:rPr>
+        <w:t>.</w:t>
+      </w:r>
+    </w:p>
+    <w:p>
+      <w:pPr>
         <w:pStyle w:val="oancuaDanhsach"/>
         <w:numPr>
           <w:ilvl w:val="0"/>
@@ -2810,7 +2884,146 @@
           <w:rFonts w:cstheme="minorHAnsi"/>
           <w:lang w:val="en-US"/>
         </w:rPr>
-        <w:t xml:space="preserve"> </w:t>
+        <w:t>.</w:t>
+      </w:r>
+    </w:p>
+    <w:p>
+      <w:pPr>
+        <w:pStyle w:val="oancuaDanhsach"/>
+        <w:ind w:left="360"/>
+        <w:rPr>
+          <w:rFonts w:cstheme="minorHAnsi"/>
+          <w:lang w:val="en-US"/>
+        </w:rPr>
+      </w:pPr>
+      <w:r>
+        <w:rPr>
+          <w:rFonts w:cstheme="minorHAnsi"/>
+          <w:lang w:val="en-US"/>
+        </w:rPr>
+        <w:t>Chạy file 3.py trong phần src để vẽ đồ thị</w:t>
+      </w:r>
+    </w:p>
+    <w:p>
+      <w:pPr>
+        <w:pStyle w:val="oancuaDanhsach"/>
+        <w:ind w:left="360"/>
+        <w:rPr>
+          <w:rFonts w:cstheme="minorHAnsi"/>
+          <w:lang w:val="en-US"/>
+        </w:rPr>
+      </w:pPr>
+      <w:r>
+        <w:rPr>
+          <w:rFonts w:cstheme="minorHAnsi"/>
+          <w:lang w:val="en-US"/>
+        </w:rPr>
+        <w:lastRenderedPageBreak/>
+        <w:drawing>
+          <wp:inline distT="0" distB="0" distL="0" distR="0" wp14:anchorId="3F730325" wp14:editId="75EA89EE">
+            <wp:extent cx="2727297" cy="2045472"/>
+            <wp:effectExtent l="0" t="0" r="0" b="0"/>
+            <wp:docPr id="1" name="Hình ảnh 1"/>
+            <wp:cNvGraphicFramePr>
+              <a:graphicFrameLocks xmlns:a="http://schemas.openxmlformats.org/drawingml/2006/main" noChangeAspect="1"/>
+            </wp:cNvGraphicFramePr>
+            <a:graphic xmlns:a="http://schemas.openxmlformats.org/drawingml/2006/main">
+              <a:graphicData uri="http://schemas.openxmlformats.org/drawingml/2006/picture">
+                <pic:pic xmlns:pic="http://schemas.openxmlformats.org/drawingml/2006/picture">
+                  <pic:nvPicPr>
+                    <pic:cNvPr id="1" name="3.png"/>
+                    <pic:cNvPicPr/>
+                  </pic:nvPicPr>
+                  <pic:blipFill>
+                    <a:blip r:embed="rId7">
+                      <a:extLst>
+                        <a:ext uri="{28A0092B-C50C-407E-A947-70E740481C1C}">
+                          <a14:useLocalDpi xmlns:a14="http://schemas.microsoft.com/office/drawing/2010/main" val="0"/>
+                        </a:ext>
+                      </a:extLst>
+                    </a:blip>
+                    <a:stretch>
+                      <a:fillRect/>
+                    </a:stretch>
+                  </pic:blipFill>
+                  <pic:spPr>
+                    <a:xfrm>
+                      <a:off x="0" y="0"/>
+                      <a:ext cx="2750015" cy="2062511"/>
+                    </a:xfrm>
+                    <a:prstGeom prst="rect">
+                      <a:avLst/>
+                    </a:prstGeom>
+                  </pic:spPr>
+                </pic:pic>
+              </a:graphicData>
+            </a:graphic>
+          </wp:inline>
+        </w:drawing>
+      </w:r>
+      <w:r>
+        <w:rPr>
+          <w:rFonts w:cstheme="minorHAnsi"/>
+          <w:lang w:val="en-US"/>
+        </w:rPr>
+        <w:drawing>
+          <wp:inline distT="0" distB="0" distL="0" distR="0" wp14:anchorId="41AF2B6D" wp14:editId="7DD21CCD">
+            <wp:extent cx="2727297" cy="2045473"/>
+            <wp:effectExtent l="0" t="0" r="0" b="0"/>
+            <wp:docPr id="2" name="Hình ảnh 2"/>
+            <wp:cNvGraphicFramePr>
+              <a:graphicFrameLocks xmlns:a="http://schemas.openxmlformats.org/drawingml/2006/main" noChangeAspect="1"/>
+            </wp:cNvGraphicFramePr>
+            <a:graphic xmlns:a="http://schemas.openxmlformats.org/drawingml/2006/main">
+              <a:graphicData uri="http://schemas.openxmlformats.org/drawingml/2006/picture">
+                <pic:pic xmlns:pic="http://schemas.openxmlformats.org/drawingml/2006/picture">
+                  <pic:nvPicPr>
+                    <pic:cNvPr id="2" name="3_1.png"/>
+                    <pic:cNvPicPr/>
+                  </pic:nvPicPr>
+                  <pic:blipFill>
+                    <a:blip r:embed="rId8">
+                      <a:extLst>
+                        <a:ext uri="{28A0092B-C50C-407E-A947-70E740481C1C}">
+                          <a14:useLocalDpi xmlns:a14="http://schemas.microsoft.com/office/drawing/2010/main" val="0"/>
+                        </a:ext>
+                      </a:extLst>
+                    </a:blip>
+                    <a:stretch>
+                      <a:fillRect/>
+                    </a:stretch>
+                  </pic:blipFill>
+                  <pic:spPr>
+                    <a:xfrm>
+                      <a:off x="0" y="0"/>
+                      <a:ext cx="2729488" cy="2047117"/>
+                    </a:xfrm>
+                    <a:prstGeom prst="rect">
+                      <a:avLst/>
+                    </a:prstGeom>
+                  </pic:spPr>
+                </pic:pic>
+              </a:graphicData>
+            </a:graphic>
+          </wp:inline>
+        </w:drawing>
+      </w:r>
+    </w:p>
+    <w:p>
+      <w:pPr>
+        <w:pStyle w:val="oancuaDanhsach"/>
+        <w:ind w:left="360"/>
+        <w:rPr>
+          <w:rFonts w:cstheme="minorHAnsi"/>
+          <w:lang w:val="en-US"/>
+        </w:rPr>
+      </w:pPr>
+      <w:r>
+        <w:rPr>
+          <w:rFonts w:cstheme="minorHAnsi"/>
+          <w:lang w:val="en-US"/>
+        </w:rPr>
+        <w:t>(3 và 3_1)</w:t>
       </w:r>
     </w:p>
     <w:p>
@@ -2851,14 +3064,7 @@
           <w:rFonts w:cstheme="minorHAnsi"/>
           <w:lang w:val="en-US"/>
         </w:rPr>
-        <w:t>Tham số numFolds có vai trò trong J48</w:t>
-      </w:r>
-      <w:r>
-        <w:rPr>
-          <w:rFonts w:cstheme="minorHAnsi"/>
-          <w:lang w:val="en-US"/>
-        </w:rPr>
-        <w:t>:</w:t>
+        <w:t>Tham số numFolds có vai trò trong J48:</w:t>
       </w:r>
     </w:p>
     <w:p>
@@ -3013,16 +3219,6 @@
           <w:lang w:val="en-US"/>
         </w:rPr>
       </w:pPr>
-      <w:bookmarkStart w:id="0" w:name="_GoBack"/>
-      <w:bookmarkEnd w:id="0"/>
-    </w:p>
-    <w:p>
-      <w:pPr>
-        <w:rPr>
-          <w:rFonts w:cstheme="minorHAnsi"/>
-          <w:lang w:val="en-US"/>
-        </w:rPr>
-      </w:pPr>
     </w:p>
     <w:p>
       <w:pPr>
@@ -3050,927 +3246,392 @@
           <w:rFonts w:cstheme="minorHAnsi"/>
           <w:lang w:val="en-US"/>
         </w:rPr>
-        <w:lastRenderedPageBreak/>
         <w:t xml:space="preserve">Đánh giá độ chính xác </w:t>
       </w:r>
+      <w:r>
+        <w:rPr>
+          <w:rFonts w:cstheme="minorHAnsi"/>
+          <w:lang w:val="en-US"/>
+        </w:rPr>
+        <w:t>của mô hình được chọn</w:t>
+      </w:r>
+    </w:p>
+    <w:p>
+      <w:pPr>
+        <w:pStyle w:val="oancuaDanhsach"/>
+        <w:ind w:left="360"/>
+        <w:rPr>
+          <w:rFonts w:cstheme="minorHAnsi"/>
+          <w:lang w:val="en-US"/>
+        </w:rPr>
+      </w:pPr>
+      <w:r>
+        <w:rPr>
+          <w:rFonts w:cstheme="minorHAnsi"/>
+          <w:lang w:val="en-US"/>
+        </w:rPr>
+        <w:t>Chọn SVM (weka.classifiers.functions.SMO)</w:t>
+      </w:r>
+    </w:p>
+    <w:p>
+      <w:pPr>
+        <w:pStyle w:val="oancuaDanhsach"/>
+        <w:ind w:left="360"/>
+        <w:rPr>
+          <w:rFonts w:cstheme="minorHAnsi"/>
+          <w:lang w:val="en-US"/>
+        </w:rPr>
+      </w:pPr>
     </w:p>
     <w:tbl>
       <w:tblPr>
         <w:tblStyle w:val="LiBang"/>
-        <w:tblpPr w:leftFromText="180" w:rightFromText="180" w:vertAnchor="page" w:horzAnchor="margin" w:tblpY="1968"/>
-        <w:tblW w:w="9949" w:type="dxa"/>
+        <w:tblW w:w="0" w:type="auto"/>
+        <w:tblInd w:w="360" w:type="dxa"/>
         <w:tblLook w:val="04A0" w:firstRow="1" w:lastRow="0" w:firstColumn="1" w:lastColumn="0" w:noHBand="0" w:noVBand="1"/>
       </w:tblPr>
       <w:tblGrid>
-        <w:gridCol w:w="1427"/>
-        <w:gridCol w:w="1077"/>
-        <w:gridCol w:w="933"/>
-        <w:gridCol w:w="928"/>
-        <w:gridCol w:w="1069"/>
-        <w:gridCol w:w="804"/>
-        <w:gridCol w:w="933"/>
-        <w:gridCol w:w="928"/>
-        <w:gridCol w:w="1069"/>
-        <w:gridCol w:w="781"/>
+        <w:gridCol w:w="1789"/>
+        <w:gridCol w:w="1787"/>
+        <w:gridCol w:w="1787"/>
+        <w:gridCol w:w="1814"/>
+        <w:gridCol w:w="1813"/>
       </w:tblGrid>
       <w:tr>
-        <w:trPr>
-          <w:trHeight w:val="385"/>
-        </w:trPr>
-        <w:tc>
-          <w:tcPr>
-            <w:tcW w:w="0" w:type="auto"/>
+        <w:tc>
+          <w:tcPr>
+            <w:tcW w:w="1789" w:type="dxa"/>
             <w:vMerge w:val="restart"/>
-            <w:hideMark/>
-          </w:tcPr>
-          <w:p>
-            <w:pPr>
-              <w:rPr>
-                <w:rFonts w:eastAsia="Times New Roman" w:cstheme="minorHAnsi"/>
-                <w:noProof w:val="0"/>
-                <w:sz w:val="20"/>
-                <w:szCs w:val="20"/>
-                <w:lang w:eastAsia="vi-VN"/>
-              </w:rPr>
-            </w:pPr>
-            <w:proofErr w:type="spellStart"/>
-            <w:r>
-              <w:rPr>
-                <w:rFonts w:eastAsia="Times New Roman" w:cstheme="minorHAnsi"/>
-                <w:noProof w:val="0"/>
-                <w:sz w:val="20"/>
-                <w:szCs w:val="20"/>
-                <w:lang w:eastAsia="vi-VN"/>
-              </w:rPr>
-              <w:t>Giải</w:t>
-            </w:r>
-            <w:proofErr w:type="spellEnd"/>
-            <w:r>
-              <w:rPr>
-                <w:rFonts w:eastAsia="Times New Roman" w:cstheme="minorHAnsi"/>
-                <w:noProof w:val="0"/>
-                <w:sz w:val="20"/>
-                <w:szCs w:val="20"/>
-                <w:lang w:eastAsia="vi-VN"/>
-              </w:rPr>
-              <w:t xml:space="preserve"> </w:t>
-            </w:r>
-            <w:proofErr w:type="spellStart"/>
-            <w:r>
-              <w:rPr>
-                <w:rFonts w:eastAsia="Times New Roman" w:cstheme="minorHAnsi"/>
-                <w:noProof w:val="0"/>
-                <w:sz w:val="20"/>
-                <w:szCs w:val="20"/>
-                <w:lang w:eastAsia="vi-VN"/>
-              </w:rPr>
-              <w:t>thuật</w:t>
-            </w:r>
-            <w:proofErr w:type="spellEnd"/>
-          </w:p>
-        </w:tc>
-        <w:tc>
-          <w:tcPr>
-            <w:tcW w:w="0" w:type="auto"/>
-            <w:vMerge w:val="restart"/>
-            <w:hideMark/>
-          </w:tcPr>
-          <w:p>
-            <w:pPr>
+            <w:vAlign w:val="center"/>
+          </w:tcPr>
+          <w:p>
+            <w:pPr>
+              <w:pStyle w:val="oancuaDanhsach"/>
+              <w:ind w:left="0"/>
               <w:jc w:val="center"/>
               <w:rPr>
-                <w:rFonts w:eastAsia="Times New Roman" w:cstheme="minorHAnsi"/>
-                <w:b/>
-                <w:noProof w:val="0"/>
-                <w:sz w:val="20"/>
-                <w:szCs w:val="20"/>
-                <w:lang w:eastAsia="vi-VN"/>
-              </w:rPr>
-            </w:pPr>
-            <w:proofErr w:type="spellStart"/>
-            <w:r>
-              <w:rPr>
-                <w:rFonts w:eastAsia="Times New Roman" w:cstheme="minorHAnsi"/>
-                <w:b/>
-                <w:noProof w:val="0"/>
-                <w:sz w:val="20"/>
-                <w:szCs w:val="20"/>
-                <w:lang w:eastAsia="vi-VN"/>
-              </w:rPr>
-              <w:t>Accuracy</w:t>
-            </w:r>
-            <w:proofErr w:type="spellEnd"/>
-          </w:p>
-          <w:p>
-            <w:pPr>
+                <w:rFonts w:cstheme="minorHAnsi"/>
+                <w:lang w:val="en-US"/>
+              </w:rPr>
+            </w:pPr>
+            <w:r>
+              <w:rPr>
+                <w:rFonts w:cstheme="minorHAnsi"/>
+                <w:lang w:val="en-US"/>
+              </w:rPr>
+              <w:t>Class</w:t>
+            </w:r>
+          </w:p>
+        </w:tc>
+        <w:tc>
+          <w:tcPr>
+            <w:tcW w:w="7201" w:type="dxa"/>
+            <w:gridSpan w:val="4"/>
+          </w:tcPr>
+          <w:p>
+            <w:pPr>
+              <w:pStyle w:val="oancuaDanhsach"/>
+              <w:ind w:left="0"/>
               <w:jc w:val="center"/>
               <w:rPr>
-                <w:rFonts w:eastAsia="Times New Roman" w:cstheme="minorHAnsi"/>
-                <w:b/>
-                <w:noProof w:val="0"/>
-                <w:sz w:val="20"/>
-                <w:szCs w:val="20"/>
-                <w:lang w:val="en-US" w:eastAsia="vi-VN"/>
-              </w:rPr>
-            </w:pPr>
-            <w:r>
-              <w:rPr>
-                <w:rFonts w:eastAsia="Times New Roman" w:cstheme="minorHAnsi"/>
-                <w:b/>
-                <w:noProof w:val="0"/>
-                <w:sz w:val="20"/>
-                <w:szCs w:val="20"/>
-                <w:lang w:val="en-US" w:eastAsia="vi-VN"/>
-              </w:rPr>
-              <w:t>(%)</w:t>
-            </w:r>
-          </w:p>
-        </w:tc>
-        <w:tc>
-          <w:tcPr>
-            <w:tcW w:w="0" w:type="auto"/>
-            <w:gridSpan w:val="8"/>
-            <w:hideMark/>
-          </w:tcPr>
-          <w:p>
-            <w:pPr>
-              <w:jc w:val="center"/>
-              <w:rPr>
-                <w:rFonts w:eastAsia="Times New Roman" w:cstheme="minorHAnsi"/>
-                <w:noProof w:val="0"/>
-                <w:sz w:val="20"/>
-                <w:szCs w:val="20"/>
-                <w:lang w:eastAsia="vi-VN"/>
-              </w:rPr>
-            </w:pPr>
-            <w:proofErr w:type="spellStart"/>
-            <w:r>
-              <w:rPr>
-                <w:rFonts w:eastAsia="Times New Roman" w:cstheme="minorHAnsi"/>
-                <w:noProof w:val="0"/>
-                <w:sz w:val="20"/>
-                <w:szCs w:val="20"/>
-                <w:lang w:eastAsia="vi-VN"/>
-              </w:rPr>
-              <w:t>Detailed</w:t>
-            </w:r>
-            <w:proofErr w:type="spellEnd"/>
-            <w:r>
-              <w:rPr>
-                <w:rFonts w:eastAsia="Times New Roman" w:cstheme="minorHAnsi"/>
-                <w:noProof w:val="0"/>
-                <w:sz w:val="20"/>
-                <w:szCs w:val="20"/>
-                <w:lang w:eastAsia="vi-VN"/>
-              </w:rPr>
-              <w:t xml:space="preserve"> </w:t>
-            </w:r>
-            <w:proofErr w:type="spellStart"/>
-            <w:r>
-              <w:rPr>
-                <w:rFonts w:eastAsia="Times New Roman" w:cstheme="minorHAnsi"/>
-                <w:noProof w:val="0"/>
-                <w:sz w:val="20"/>
-                <w:szCs w:val="20"/>
-                <w:lang w:eastAsia="vi-VN"/>
-              </w:rPr>
-              <w:t>Accuracy</w:t>
-            </w:r>
-            <w:proofErr w:type="spellEnd"/>
-            <w:r>
-              <w:rPr>
-                <w:rFonts w:eastAsia="Times New Roman" w:cstheme="minorHAnsi"/>
-                <w:noProof w:val="0"/>
-                <w:sz w:val="20"/>
-                <w:szCs w:val="20"/>
-                <w:lang w:eastAsia="vi-VN"/>
-              </w:rPr>
-              <w:t xml:space="preserve"> </w:t>
-            </w:r>
-            <w:proofErr w:type="spellStart"/>
-            <w:r>
-              <w:rPr>
-                <w:rFonts w:eastAsia="Times New Roman" w:cstheme="minorHAnsi"/>
-                <w:noProof w:val="0"/>
-                <w:sz w:val="20"/>
-                <w:szCs w:val="20"/>
-                <w:lang w:eastAsia="vi-VN"/>
-              </w:rPr>
-              <w:t>By</w:t>
-            </w:r>
-            <w:proofErr w:type="spellEnd"/>
-            <w:r>
-              <w:rPr>
-                <w:rFonts w:eastAsia="Times New Roman" w:cstheme="minorHAnsi"/>
-                <w:noProof w:val="0"/>
-                <w:sz w:val="20"/>
-                <w:szCs w:val="20"/>
-                <w:lang w:eastAsia="vi-VN"/>
-              </w:rPr>
-              <w:t xml:space="preserve"> </w:t>
-            </w:r>
-            <w:proofErr w:type="spellStart"/>
-            <w:r>
-              <w:rPr>
-                <w:rFonts w:eastAsia="Times New Roman" w:cstheme="minorHAnsi"/>
-                <w:noProof w:val="0"/>
-                <w:sz w:val="20"/>
-                <w:szCs w:val="20"/>
-                <w:lang w:eastAsia="vi-VN"/>
-              </w:rPr>
-              <w:t>Class</w:t>
-            </w:r>
-            <w:proofErr w:type="spellEnd"/>
+                <w:rFonts w:cstheme="minorHAnsi"/>
+                <w:lang w:val="en-US"/>
+              </w:rPr>
+            </w:pPr>
+            <w:r>
+              <w:rPr>
+                <w:rFonts w:cstheme="minorHAnsi"/>
+                <w:lang w:val="en-US"/>
+              </w:rPr>
+              <w:t>Detailed Accuracy</w:t>
+            </w:r>
           </w:p>
         </w:tc>
       </w:tr>
       <w:tr>
-        <w:trPr>
-          <w:trHeight w:val="385"/>
-        </w:trPr>
-        <w:tc>
-          <w:tcPr>
-            <w:tcW w:w="0" w:type="auto"/>
+        <w:tc>
+          <w:tcPr>
+            <w:tcW w:w="1789" w:type="dxa"/>
             <w:vMerge/>
-            <w:hideMark/>
-          </w:tcPr>
-          <w:p>
-            <w:pPr>
-              <w:rPr>
-                <w:rFonts w:eastAsia="Times New Roman" w:cstheme="minorHAnsi"/>
-                <w:noProof w:val="0"/>
-                <w:sz w:val="20"/>
-                <w:szCs w:val="20"/>
-                <w:lang w:eastAsia="vi-VN"/>
-              </w:rPr>
-            </w:pPr>
-          </w:p>
-        </w:tc>
-        <w:tc>
-          <w:tcPr>
-            <w:tcW w:w="0" w:type="auto"/>
-            <w:vMerge/>
-            <w:hideMark/>
-          </w:tcPr>
-          <w:p>
-            <w:pPr>
-              <w:rPr>
-                <w:rFonts w:eastAsia="Times New Roman" w:cstheme="minorHAnsi"/>
-                <w:b/>
-                <w:noProof w:val="0"/>
-                <w:sz w:val="20"/>
-                <w:szCs w:val="20"/>
-                <w:lang w:eastAsia="vi-VN"/>
-              </w:rPr>
-            </w:pPr>
-          </w:p>
-        </w:tc>
-        <w:tc>
-          <w:tcPr>
-            <w:tcW w:w="0" w:type="auto"/>
-            <w:gridSpan w:val="4"/>
-            <w:hideMark/>
-          </w:tcPr>
-          <w:p>
-            <w:pPr>
-              <w:jc w:val="center"/>
-              <w:rPr>
-                <w:rFonts w:eastAsia="Times New Roman" w:cstheme="minorHAnsi"/>
-                <w:noProof w:val="0"/>
-                <w:sz w:val="20"/>
-                <w:szCs w:val="20"/>
-                <w:lang w:eastAsia="vi-VN"/>
-              </w:rPr>
-            </w:pPr>
-            <w:proofErr w:type="spellStart"/>
-            <w:r>
-              <w:rPr>
-                <w:rFonts w:eastAsia="Times New Roman" w:cstheme="minorHAnsi"/>
-                <w:noProof w:val="0"/>
-                <w:sz w:val="20"/>
-                <w:szCs w:val="20"/>
-                <w:lang w:eastAsia="vi-VN"/>
-              </w:rPr>
-              <w:t>Class</w:t>
-            </w:r>
-            <w:proofErr w:type="spellEnd"/>
-            <w:r>
-              <w:rPr>
-                <w:rFonts w:eastAsia="Times New Roman" w:cstheme="minorHAnsi"/>
-                <w:noProof w:val="0"/>
-                <w:sz w:val="20"/>
-                <w:szCs w:val="20"/>
-                <w:lang w:eastAsia="vi-VN"/>
-              </w:rPr>
-              <w:t xml:space="preserve"> </w:t>
-            </w:r>
-            <w:proofErr w:type="spellStart"/>
-            <w:r>
-              <w:rPr>
-                <w:rFonts w:eastAsia="Times New Roman" w:cstheme="minorHAnsi"/>
-                <w:noProof w:val="0"/>
-                <w:sz w:val="20"/>
-                <w:szCs w:val="20"/>
-                <w:lang w:eastAsia="vi-VN"/>
-              </w:rPr>
-              <w:t>edible</w:t>
-            </w:r>
-            <w:proofErr w:type="spellEnd"/>
-          </w:p>
-        </w:tc>
-        <w:tc>
-          <w:tcPr>
-            <w:tcW w:w="0" w:type="auto"/>
-            <w:gridSpan w:val="4"/>
-            <w:hideMark/>
-          </w:tcPr>
-          <w:p>
-            <w:pPr>
-              <w:jc w:val="center"/>
-              <w:rPr>
-                <w:rFonts w:eastAsia="Times New Roman" w:cstheme="minorHAnsi"/>
-                <w:noProof w:val="0"/>
-                <w:sz w:val="20"/>
-                <w:szCs w:val="20"/>
-                <w:lang w:eastAsia="vi-VN"/>
-              </w:rPr>
-            </w:pPr>
-            <w:proofErr w:type="spellStart"/>
-            <w:r>
-              <w:rPr>
-                <w:rFonts w:eastAsia="Times New Roman" w:cstheme="minorHAnsi"/>
-                <w:noProof w:val="0"/>
-                <w:sz w:val="20"/>
-                <w:szCs w:val="20"/>
-                <w:lang w:eastAsia="vi-VN"/>
-              </w:rPr>
-              <w:t>Class</w:t>
-            </w:r>
-            <w:proofErr w:type="spellEnd"/>
-            <w:r>
-              <w:rPr>
-                <w:rFonts w:eastAsia="Times New Roman" w:cstheme="minorHAnsi"/>
-                <w:noProof w:val="0"/>
-                <w:sz w:val="20"/>
-                <w:szCs w:val="20"/>
-                <w:lang w:eastAsia="vi-VN"/>
-              </w:rPr>
-              <w:t xml:space="preserve"> </w:t>
-            </w:r>
-            <w:proofErr w:type="spellStart"/>
-            <w:r>
-              <w:rPr>
-                <w:rFonts w:eastAsia="Times New Roman" w:cstheme="minorHAnsi"/>
-                <w:noProof w:val="0"/>
-                <w:sz w:val="20"/>
-                <w:szCs w:val="20"/>
-                <w:lang w:eastAsia="vi-VN"/>
-              </w:rPr>
-              <w:t>poinsonous</w:t>
-            </w:r>
-            <w:proofErr w:type="spellEnd"/>
+          </w:tcPr>
+          <w:p>
+            <w:pPr>
+              <w:pStyle w:val="oancuaDanhsach"/>
+              <w:ind w:left="0"/>
+              <w:rPr>
+                <w:rFonts w:cstheme="minorHAnsi"/>
+                <w:lang w:val="en-US"/>
+              </w:rPr>
+            </w:pPr>
+          </w:p>
+        </w:tc>
+        <w:tc>
+          <w:tcPr>
+            <w:tcW w:w="1787" w:type="dxa"/>
+          </w:tcPr>
+          <w:p>
+            <w:pPr>
+              <w:pStyle w:val="oancuaDanhsach"/>
+              <w:ind w:left="0"/>
+              <w:rPr>
+                <w:rFonts w:cstheme="minorHAnsi"/>
+                <w:lang w:val="en-US"/>
+              </w:rPr>
+            </w:pPr>
+            <w:r>
+              <w:rPr>
+                <w:rFonts w:cstheme="minorHAnsi"/>
+                <w:lang w:val="en-US"/>
+              </w:rPr>
+              <w:t>TP Rate</w:t>
+            </w:r>
+          </w:p>
+        </w:tc>
+        <w:tc>
+          <w:tcPr>
+            <w:tcW w:w="1787" w:type="dxa"/>
+          </w:tcPr>
+          <w:p>
+            <w:pPr>
+              <w:pStyle w:val="oancuaDanhsach"/>
+              <w:ind w:left="0"/>
+              <w:rPr>
+                <w:rFonts w:cstheme="minorHAnsi"/>
+                <w:lang w:val="en-US"/>
+              </w:rPr>
+            </w:pPr>
+            <w:r>
+              <w:rPr>
+                <w:rFonts w:cstheme="minorHAnsi"/>
+                <w:lang w:val="en-US"/>
+              </w:rPr>
+              <w:t>FP Rate</w:t>
+            </w:r>
+          </w:p>
+        </w:tc>
+        <w:tc>
+          <w:tcPr>
+            <w:tcW w:w="1814" w:type="dxa"/>
+          </w:tcPr>
+          <w:p>
+            <w:pPr>
+              <w:pStyle w:val="oancuaDanhsach"/>
+              <w:ind w:left="0"/>
+              <w:rPr>
+                <w:rFonts w:cstheme="minorHAnsi"/>
+                <w:lang w:val="en-US"/>
+              </w:rPr>
+            </w:pPr>
+            <w:r>
+              <w:rPr>
+                <w:rFonts w:cstheme="minorHAnsi"/>
+                <w:lang w:val="en-US"/>
+              </w:rPr>
+              <w:t>Precision</w:t>
+            </w:r>
+          </w:p>
+        </w:tc>
+        <w:tc>
+          <w:tcPr>
+            <w:tcW w:w="1813" w:type="dxa"/>
+          </w:tcPr>
+          <w:p>
+            <w:pPr>
+              <w:pStyle w:val="oancuaDanhsach"/>
+              <w:ind w:left="0"/>
+              <w:rPr>
+                <w:rFonts w:cstheme="minorHAnsi"/>
+                <w:lang w:val="en-US"/>
+              </w:rPr>
+            </w:pPr>
+            <w:r>
+              <w:rPr>
+                <w:rFonts w:cstheme="minorHAnsi"/>
+                <w:lang w:val="en-US"/>
+              </w:rPr>
+              <w:t>Recall</w:t>
+            </w:r>
           </w:p>
         </w:tc>
       </w:tr>
       <w:tr>
-        <w:trPr>
-          <w:trHeight w:val="385"/>
-        </w:trPr>
-        <w:tc>
-          <w:tcPr>
-            <w:tcW w:w="0" w:type="auto"/>
-            <w:vMerge/>
-            <w:hideMark/>
-          </w:tcPr>
-          <w:p>
-            <w:pPr>
-              <w:rPr>
-                <w:rFonts w:eastAsia="Times New Roman" w:cstheme="minorHAnsi"/>
-                <w:noProof w:val="0"/>
-                <w:sz w:val="20"/>
-                <w:szCs w:val="20"/>
-                <w:lang w:eastAsia="vi-VN"/>
-              </w:rPr>
-            </w:pPr>
-          </w:p>
-        </w:tc>
-        <w:tc>
-          <w:tcPr>
-            <w:tcW w:w="0" w:type="auto"/>
-            <w:vMerge/>
-            <w:hideMark/>
-          </w:tcPr>
-          <w:p>
-            <w:pPr>
-              <w:rPr>
-                <w:rFonts w:eastAsia="Times New Roman" w:cstheme="minorHAnsi"/>
-                <w:b/>
-                <w:noProof w:val="0"/>
-                <w:sz w:val="20"/>
-                <w:szCs w:val="20"/>
-                <w:lang w:eastAsia="vi-VN"/>
-              </w:rPr>
-            </w:pPr>
-          </w:p>
-        </w:tc>
-        <w:tc>
-          <w:tcPr>
-            <w:tcW w:w="0" w:type="auto"/>
-            <w:hideMark/>
-          </w:tcPr>
-          <w:p>
-            <w:pPr>
+        <w:tc>
+          <w:tcPr>
+            <w:tcW w:w="1789" w:type="dxa"/>
+            <w:vAlign w:val="center"/>
+          </w:tcPr>
+          <w:p>
+            <w:pPr>
+              <w:pStyle w:val="oancuaDanhsach"/>
+              <w:ind w:left="0"/>
               <w:jc w:val="center"/>
               <w:rPr>
-                <w:rFonts w:eastAsia="Times New Roman" w:cstheme="minorHAnsi"/>
-                <w:noProof w:val="0"/>
-                <w:sz w:val="20"/>
-                <w:szCs w:val="20"/>
-                <w:lang w:eastAsia="vi-VN"/>
-              </w:rPr>
-            </w:pPr>
-            <w:r>
-              <w:rPr>
-                <w:rFonts w:eastAsia="Times New Roman" w:cstheme="minorHAnsi"/>
-                <w:noProof w:val="0"/>
-                <w:sz w:val="20"/>
-                <w:szCs w:val="20"/>
-                <w:lang w:eastAsia="vi-VN"/>
-              </w:rPr>
-              <w:t xml:space="preserve">TP </w:t>
-            </w:r>
-            <w:proofErr w:type="spellStart"/>
-            <w:r>
-              <w:rPr>
-                <w:rFonts w:eastAsia="Times New Roman" w:cstheme="minorHAnsi"/>
-                <w:noProof w:val="0"/>
-                <w:sz w:val="20"/>
-                <w:szCs w:val="20"/>
-                <w:lang w:eastAsia="vi-VN"/>
-              </w:rPr>
-              <w:t>Rate</w:t>
-            </w:r>
-            <w:proofErr w:type="spellEnd"/>
-          </w:p>
-        </w:tc>
-        <w:tc>
-          <w:tcPr>
-            <w:tcW w:w="0" w:type="auto"/>
-            <w:hideMark/>
-          </w:tcPr>
-          <w:p>
-            <w:pPr>
-              <w:jc w:val="center"/>
-              <w:rPr>
-                <w:rFonts w:eastAsia="Times New Roman" w:cstheme="minorHAnsi"/>
-                <w:noProof w:val="0"/>
-                <w:sz w:val="20"/>
-                <w:szCs w:val="20"/>
-                <w:lang w:eastAsia="vi-VN"/>
-              </w:rPr>
-            </w:pPr>
-            <w:r>
-              <w:rPr>
-                <w:rFonts w:eastAsia="Times New Roman" w:cstheme="minorHAnsi"/>
-                <w:noProof w:val="0"/>
-                <w:sz w:val="20"/>
-                <w:szCs w:val="20"/>
-                <w:lang w:eastAsia="vi-VN"/>
-              </w:rPr>
-              <w:t xml:space="preserve">FP </w:t>
-            </w:r>
-            <w:proofErr w:type="spellStart"/>
-            <w:r>
-              <w:rPr>
-                <w:rFonts w:eastAsia="Times New Roman" w:cstheme="minorHAnsi"/>
-                <w:noProof w:val="0"/>
-                <w:sz w:val="20"/>
-                <w:szCs w:val="20"/>
-                <w:lang w:eastAsia="vi-VN"/>
-              </w:rPr>
-              <w:t>Rate</w:t>
-            </w:r>
-            <w:proofErr w:type="spellEnd"/>
-          </w:p>
-        </w:tc>
-        <w:tc>
-          <w:tcPr>
-            <w:tcW w:w="0" w:type="auto"/>
-            <w:hideMark/>
-          </w:tcPr>
-          <w:p>
-            <w:pPr>
-              <w:jc w:val="center"/>
-              <w:rPr>
-                <w:rFonts w:eastAsia="Times New Roman" w:cstheme="minorHAnsi"/>
-                <w:noProof w:val="0"/>
-                <w:sz w:val="20"/>
-                <w:szCs w:val="20"/>
-                <w:lang w:eastAsia="vi-VN"/>
-              </w:rPr>
-            </w:pPr>
-            <w:proofErr w:type="spellStart"/>
-            <w:r>
-              <w:rPr>
-                <w:rFonts w:eastAsia="Times New Roman" w:cstheme="minorHAnsi"/>
-                <w:noProof w:val="0"/>
-                <w:sz w:val="20"/>
-                <w:szCs w:val="20"/>
-                <w:lang w:eastAsia="vi-VN"/>
-              </w:rPr>
-              <w:t>Precision</w:t>
-            </w:r>
-            <w:proofErr w:type="spellEnd"/>
-          </w:p>
-        </w:tc>
-        <w:tc>
-          <w:tcPr>
-            <w:tcW w:w="0" w:type="auto"/>
-            <w:hideMark/>
-          </w:tcPr>
-          <w:p>
-            <w:pPr>
-              <w:jc w:val="center"/>
-              <w:rPr>
-                <w:rFonts w:eastAsia="Times New Roman" w:cstheme="minorHAnsi"/>
-                <w:noProof w:val="0"/>
-                <w:sz w:val="20"/>
-                <w:szCs w:val="20"/>
-                <w:lang w:eastAsia="vi-VN"/>
-              </w:rPr>
-            </w:pPr>
-            <w:proofErr w:type="spellStart"/>
-            <w:r>
-              <w:rPr>
-                <w:rFonts w:eastAsia="Times New Roman" w:cstheme="minorHAnsi"/>
-                <w:noProof w:val="0"/>
-                <w:sz w:val="20"/>
-                <w:szCs w:val="20"/>
-                <w:lang w:eastAsia="vi-VN"/>
-              </w:rPr>
-              <w:t>Recall</w:t>
-            </w:r>
-            <w:proofErr w:type="spellEnd"/>
-          </w:p>
-        </w:tc>
-        <w:tc>
-          <w:tcPr>
-            <w:tcW w:w="0" w:type="auto"/>
-            <w:hideMark/>
-          </w:tcPr>
-          <w:p>
-            <w:pPr>
-              <w:jc w:val="center"/>
-              <w:rPr>
-                <w:rFonts w:eastAsia="Times New Roman" w:cstheme="minorHAnsi"/>
-                <w:noProof w:val="0"/>
-                <w:sz w:val="20"/>
-                <w:szCs w:val="20"/>
-                <w:lang w:eastAsia="vi-VN"/>
-              </w:rPr>
-            </w:pPr>
-            <w:r>
-              <w:rPr>
-                <w:rFonts w:eastAsia="Times New Roman" w:cstheme="minorHAnsi"/>
-                <w:noProof w:val="0"/>
-                <w:sz w:val="20"/>
-                <w:szCs w:val="20"/>
-                <w:lang w:eastAsia="vi-VN"/>
-              </w:rPr>
-              <w:t xml:space="preserve">TP </w:t>
-            </w:r>
-            <w:proofErr w:type="spellStart"/>
-            <w:r>
-              <w:rPr>
-                <w:rFonts w:eastAsia="Times New Roman" w:cstheme="minorHAnsi"/>
-                <w:noProof w:val="0"/>
-                <w:sz w:val="20"/>
-                <w:szCs w:val="20"/>
-                <w:lang w:eastAsia="vi-VN"/>
-              </w:rPr>
-              <w:t>Rate</w:t>
-            </w:r>
-            <w:proofErr w:type="spellEnd"/>
-          </w:p>
-        </w:tc>
-        <w:tc>
-          <w:tcPr>
-            <w:tcW w:w="0" w:type="auto"/>
-            <w:hideMark/>
-          </w:tcPr>
-          <w:p>
-            <w:pPr>
-              <w:jc w:val="center"/>
-              <w:rPr>
-                <w:rFonts w:eastAsia="Times New Roman" w:cstheme="minorHAnsi"/>
-                <w:noProof w:val="0"/>
-                <w:sz w:val="20"/>
-                <w:szCs w:val="20"/>
-                <w:lang w:eastAsia="vi-VN"/>
-              </w:rPr>
-            </w:pPr>
-            <w:r>
-              <w:rPr>
-                <w:rFonts w:eastAsia="Times New Roman" w:cstheme="minorHAnsi"/>
-                <w:noProof w:val="0"/>
-                <w:sz w:val="20"/>
-                <w:szCs w:val="20"/>
-                <w:lang w:eastAsia="vi-VN"/>
-              </w:rPr>
-              <w:t xml:space="preserve">FP </w:t>
-            </w:r>
-            <w:proofErr w:type="spellStart"/>
-            <w:r>
-              <w:rPr>
-                <w:rFonts w:eastAsia="Times New Roman" w:cstheme="minorHAnsi"/>
-                <w:noProof w:val="0"/>
-                <w:sz w:val="20"/>
-                <w:szCs w:val="20"/>
-                <w:lang w:eastAsia="vi-VN"/>
-              </w:rPr>
-              <w:t>Rate</w:t>
-            </w:r>
-            <w:proofErr w:type="spellEnd"/>
-          </w:p>
-        </w:tc>
-        <w:tc>
-          <w:tcPr>
-            <w:tcW w:w="0" w:type="auto"/>
-            <w:hideMark/>
-          </w:tcPr>
-          <w:p>
-            <w:pPr>
-              <w:jc w:val="center"/>
-              <w:rPr>
-                <w:rFonts w:eastAsia="Times New Roman" w:cstheme="minorHAnsi"/>
-                <w:noProof w:val="0"/>
-                <w:sz w:val="20"/>
-                <w:szCs w:val="20"/>
-                <w:lang w:eastAsia="vi-VN"/>
-              </w:rPr>
-            </w:pPr>
-            <w:proofErr w:type="spellStart"/>
-            <w:r>
-              <w:rPr>
-                <w:rFonts w:eastAsia="Times New Roman" w:cstheme="minorHAnsi"/>
-                <w:noProof w:val="0"/>
-                <w:sz w:val="20"/>
-                <w:szCs w:val="20"/>
-                <w:lang w:eastAsia="vi-VN"/>
-              </w:rPr>
-              <w:t>Precision</w:t>
-            </w:r>
-            <w:proofErr w:type="spellEnd"/>
-          </w:p>
-        </w:tc>
-        <w:tc>
-          <w:tcPr>
-            <w:tcW w:w="0" w:type="auto"/>
-            <w:hideMark/>
-          </w:tcPr>
-          <w:p>
-            <w:pPr>
-              <w:jc w:val="center"/>
-              <w:rPr>
-                <w:rFonts w:eastAsia="Times New Roman" w:cstheme="minorHAnsi"/>
-                <w:noProof w:val="0"/>
-                <w:sz w:val="20"/>
-                <w:szCs w:val="20"/>
-                <w:lang w:eastAsia="vi-VN"/>
-              </w:rPr>
-            </w:pPr>
-            <w:proofErr w:type="spellStart"/>
-            <w:r>
-              <w:rPr>
-                <w:rFonts w:eastAsia="Times New Roman" w:cstheme="minorHAnsi"/>
-                <w:noProof w:val="0"/>
-                <w:sz w:val="20"/>
-                <w:szCs w:val="20"/>
-                <w:lang w:eastAsia="vi-VN"/>
-              </w:rPr>
-              <w:t>Recall</w:t>
-            </w:r>
-            <w:proofErr w:type="spellEnd"/>
+                <w:rFonts w:cstheme="minorHAnsi"/>
+                <w:lang w:val="en-US"/>
+              </w:rPr>
+            </w:pPr>
+            <w:r>
+              <w:rPr>
+                <w:rFonts w:cstheme="minorHAnsi"/>
+                <w:lang w:val="en-US"/>
+              </w:rPr>
+              <w:t>A</w:t>
+            </w:r>
+          </w:p>
+        </w:tc>
+        <w:tc>
+          <w:tcPr>
+            <w:tcW w:w="1787" w:type="dxa"/>
+          </w:tcPr>
+          <w:p>
+            <w:pPr>
+              <w:pStyle w:val="oancuaDanhsach"/>
+              <w:ind w:left="0"/>
+              <w:rPr>
+                <w:rFonts w:cstheme="minorHAnsi"/>
+                <w:lang w:val="en-US"/>
+              </w:rPr>
+            </w:pPr>
+            <w:r>
+              <w:rPr>
+                <w:rFonts w:cstheme="minorHAnsi"/>
+                <w:lang w:val="en-US"/>
+              </w:rPr>
+              <w:t>0.998</w:t>
+            </w:r>
+          </w:p>
+        </w:tc>
+        <w:tc>
+          <w:tcPr>
+            <w:tcW w:w="1787" w:type="dxa"/>
+          </w:tcPr>
+          <w:p>
+            <w:pPr>
+              <w:pStyle w:val="oancuaDanhsach"/>
+              <w:ind w:left="0"/>
+              <w:rPr>
+                <w:rFonts w:cstheme="minorHAnsi"/>
+                <w:lang w:val="en-US"/>
+              </w:rPr>
+            </w:pPr>
+            <w:r>
+              <w:rPr>
+                <w:rFonts w:cstheme="minorHAnsi"/>
+                <w:lang w:val="en-US"/>
+              </w:rPr>
+              <w:t>0.000</w:t>
+            </w:r>
+          </w:p>
+        </w:tc>
+        <w:tc>
+          <w:tcPr>
+            <w:tcW w:w="1814" w:type="dxa"/>
+          </w:tcPr>
+          <w:p>
+            <w:pPr>
+              <w:pStyle w:val="oancuaDanhsach"/>
+              <w:ind w:left="0"/>
+              <w:rPr>
+                <w:rFonts w:cstheme="minorHAnsi"/>
+                <w:lang w:val="en-US"/>
+              </w:rPr>
+            </w:pPr>
+            <w:r>
+              <w:rPr>
+                <w:rFonts w:cstheme="minorHAnsi"/>
+                <w:lang w:val="en-US"/>
+              </w:rPr>
+              <w:t>0.994</w:t>
+            </w:r>
+          </w:p>
+        </w:tc>
+        <w:tc>
+          <w:tcPr>
+            <w:tcW w:w="1813" w:type="dxa"/>
+          </w:tcPr>
+          <w:p>
+            <w:pPr>
+              <w:pStyle w:val="oancuaDanhsach"/>
+              <w:ind w:left="0"/>
+              <w:rPr>
+                <w:rFonts w:cstheme="minorHAnsi"/>
+                <w:lang w:val="en-US"/>
+              </w:rPr>
+            </w:pPr>
+            <w:r>
+              <w:rPr>
+                <w:rFonts w:cstheme="minorHAnsi"/>
+                <w:lang w:val="en-US"/>
+              </w:rPr>
+              <w:t>0.998</w:t>
+            </w:r>
           </w:p>
         </w:tc>
       </w:tr>
       <w:tr>
-        <w:trPr>
-          <w:trHeight w:val="385"/>
-        </w:trPr>
-        <w:tc>
-          <w:tcPr>
-            <w:tcW w:w="0" w:type="auto"/>
-            <w:hideMark/>
-          </w:tcPr>
-          <w:p>
-            <w:pPr>
-              <w:rPr>
-                <w:rFonts w:eastAsia="Times New Roman" w:cstheme="minorHAnsi"/>
-                <w:noProof w:val="0"/>
-                <w:sz w:val="20"/>
-                <w:szCs w:val="20"/>
-                <w:lang w:eastAsia="vi-VN"/>
-              </w:rPr>
-            </w:pPr>
-            <w:r>
-              <w:rPr>
-                <w:rFonts w:eastAsia="Times New Roman" w:cstheme="minorHAnsi"/>
-                <w:noProof w:val="0"/>
-                <w:sz w:val="20"/>
-                <w:szCs w:val="20"/>
-                <w:lang w:eastAsia="vi-VN"/>
-              </w:rPr>
-              <w:t>LR</w:t>
-            </w:r>
-          </w:p>
-        </w:tc>
-        <w:tc>
-          <w:tcPr>
-            <w:tcW w:w="0" w:type="auto"/>
-            <w:hideMark/>
-          </w:tcPr>
-          <w:p>
-            <w:pPr>
-              <w:rPr>
-                <w:rFonts w:eastAsia="Times New Roman" w:cstheme="minorHAnsi"/>
-                <w:b/>
-                <w:noProof w:val="0"/>
-                <w:sz w:val="20"/>
-                <w:szCs w:val="20"/>
-                <w:lang w:eastAsia="vi-VN"/>
-              </w:rPr>
-            </w:pPr>
-            <w:r>
-              <w:rPr>
-                <w:rFonts w:eastAsia="Times New Roman" w:cstheme="minorHAnsi"/>
-                <w:b/>
-                <w:noProof w:val="0"/>
-                <w:sz w:val="20"/>
-                <w:szCs w:val="20"/>
-                <w:lang w:eastAsia="vi-VN"/>
-              </w:rPr>
-              <w:t>99.7537</w:t>
-            </w:r>
-          </w:p>
-        </w:tc>
-        <w:tc>
-          <w:tcPr>
-            <w:tcW w:w="0" w:type="auto"/>
-            <w:hideMark/>
-          </w:tcPr>
-          <w:p>
-            <w:pPr>
-              <w:rPr>
-                <w:rFonts w:eastAsia="Times New Roman" w:cstheme="minorHAnsi"/>
-                <w:noProof w:val="0"/>
-                <w:sz w:val="20"/>
-                <w:szCs w:val="20"/>
-                <w:lang w:val="en-US" w:eastAsia="vi-VN"/>
-              </w:rPr>
-            </w:pPr>
-            <w:r>
-              <w:rPr>
-                <w:rFonts w:eastAsia="Times New Roman" w:cstheme="minorHAnsi"/>
-                <w:noProof w:val="0"/>
-                <w:sz w:val="20"/>
-                <w:szCs w:val="20"/>
-                <w:lang w:val="en-US" w:eastAsia="vi-VN"/>
-              </w:rPr>
-              <w:t>0.998</w:t>
-            </w:r>
-          </w:p>
-        </w:tc>
-        <w:tc>
-          <w:tcPr>
-            <w:tcW w:w="0" w:type="auto"/>
-            <w:hideMark/>
-          </w:tcPr>
-          <w:p>
-            <w:pPr>
-              <w:rPr>
-                <w:rFonts w:eastAsia="Times New Roman" w:cstheme="minorHAnsi"/>
-                <w:noProof w:val="0"/>
-                <w:sz w:val="20"/>
-                <w:szCs w:val="20"/>
-                <w:lang w:eastAsia="vi-VN"/>
-              </w:rPr>
-            </w:pPr>
-            <w:r>
-              <w:rPr>
-                <w:rFonts w:eastAsia="Times New Roman" w:cstheme="minorHAnsi"/>
-                <w:noProof w:val="0"/>
-                <w:sz w:val="20"/>
-                <w:szCs w:val="20"/>
-                <w:lang w:eastAsia="vi-VN"/>
-              </w:rPr>
-              <w:t>0.003</w:t>
-            </w:r>
-          </w:p>
-        </w:tc>
-        <w:tc>
-          <w:tcPr>
-            <w:tcW w:w="0" w:type="auto"/>
-            <w:hideMark/>
-          </w:tcPr>
-          <w:p>
-            <w:pPr>
-              <w:rPr>
-                <w:rFonts w:eastAsia="Times New Roman" w:cstheme="minorHAnsi"/>
-                <w:noProof w:val="0"/>
-                <w:sz w:val="20"/>
-                <w:szCs w:val="20"/>
-                <w:lang w:eastAsia="vi-VN"/>
-              </w:rPr>
-            </w:pPr>
-            <w:r>
-              <w:rPr>
-                <w:rFonts w:eastAsia="Times New Roman" w:cstheme="minorHAnsi"/>
-                <w:noProof w:val="0"/>
-                <w:sz w:val="20"/>
-                <w:szCs w:val="20"/>
-                <w:lang w:eastAsia="vi-VN"/>
-              </w:rPr>
-              <w:t>0.998</w:t>
-            </w:r>
-          </w:p>
-        </w:tc>
-        <w:tc>
-          <w:tcPr>
-            <w:tcW w:w="0" w:type="auto"/>
-            <w:hideMark/>
-          </w:tcPr>
-          <w:p>
-            <w:pPr>
-              <w:rPr>
-                <w:rFonts w:eastAsia="Times New Roman" w:cstheme="minorHAnsi"/>
-                <w:noProof w:val="0"/>
-                <w:sz w:val="20"/>
-                <w:szCs w:val="20"/>
-                <w:lang w:eastAsia="vi-VN"/>
-              </w:rPr>
-            </w:pPr>
-            <w:r>
-              <w:rPr>
-                <w:rFonts w:eastAsia="Times New Roman" w:cstheme="minorHAnsi"/>
-                <w:noProof w:val="0"/>
-                <w:sz w:val="20"/>
-                <w:szCs w:val="20"/>
-                <w:lang w:eastAsia="vi-VN"/>
-              </w:rPr>
-              <w:t>0.998</w:t>
-            </w:r>
-          </w:p>
-        </w:tc>
-        <w:tc>
-          <w:tcPr>
-            <w:tcW w:w="0" w:type="auto"/>
-            <w:hideMark/>
-          </w:tcPr>
-          <w:p>
-            <w:pPr>
-              <w:rPr>
-                <w:rFonts w:eastAsia="Times New Roman" w:cstheme="minorHAnsi"/>
-                <w:noProof w:val="0"/>
-                <w:sz w:val="20"/>
-                <w:szCs w:val="20"/>
-                <w:lang w:eastAsia="vi-VN"/>
-              </w:rPr>
-            </w:pPr>
-            <w:r>
-              <w:rPr>
-                <w:rFonts w:eastAsia="Times New Roman" w:cstheme="minorHAnsi"/>
-                <w:noProof w:val="0"/>
-                <w:sz w:val="20"/>
-                <w:szCs w:val="20"/>
-                <w:lang w:eastAsia="vi-VN"/>
-              </w:rPr>
-              <w:t>0.997</w:t>
-            </w:r>
-          </w:p>
-        </w:tc>
-        <w:tc>
-          <w:tcPr>
-            <w:tcW w:w="0" w:type="auto"/>
-            <w:hideMark/>
-          </w:tcPr>
-          <w:p>
-            <w:pPr>
-              <w:rPr>
-                <w:rFonts w:eastAsia="Times New Roman" w:cstheme="minorHAnsi"/>
-                <w:noProof w:val="0"/>
-                <w:sz w:val="20"/>
-                <w:szCs w:val="20"/>
-                <w:lang w:eastAsia="vi-VN"/>
-              </w:rPr>
-            </w:pPr>
-            <w:r>
-              <w:rPr>
-                <w:rFonts w:eastAsia="Times New Roman" w:cstheme="minorHAnsi"/>
-                <w:noProof w:val="0"/>
-                <w:sz w:val="20"/>
-                <w:szCs w:val="20"/>
-                <w:lang w:eastAsia="vi-VN"/>
+        <w:tc>
+          <w:tcPr>
+            <w:tcW w:w="1789" w:type="dxa"/>
+            <w:vAlign w:val="center"/>
+          </w:tcPr>
+          <w:p>
+            <w:pPr>
+              <w:pStyle w:val="oancuaDanhsach"/>
+              <w:ind w:left="0"/>
+              <w:jc w:val="center"/>
+              <w:rPr>
+                <w:rFonts w:cstheme="minorHAnsi"/>
+                <w:lang w:val="en-US"/>
+              </w:rPr>
+            </w:pPr>
+            <w:r>
+              <w:rPr>
+                <w:rFonts w:cstheme="minorHAnsi"/>
+                <w:lang w:val="en-US"/>
+              </w:rPr>
+              <w:t>B</w:t>
+            </w:r>
+          </w:p>
+        </w:tc>
+        <w:tc>
+          <w:tcPr>
+            <w:tcW w:w="1787" w:type="dxa"/>
+          </w:tcPr>
+          <w:p>
+            <w:pPr>
+              <w:pStyle w:val="oancuaDanhsach"/>
+              <w:ind w:left="0"/>
+              <w:rPr>
+                <w:rFonts w:cstheme="minorHAnsi"/>
+                <w:lang w:val="en-US"/>
+              </w:rPr>
+            </w:pPr>
+            <w:r>
+              <w:rPr>
+                <w:rFonts w:cstheme="minorHAnsi"/>
+                <w:lang w:val="en-US"/>
+              </w:rPr>
+              <w:t>0.967</w:t>
+            </w:r>
+          </w:p>
+        </w:tc>
+        <w:tc>
+          <w:tcPr>
+            <w:tcW w:w="1787" w:type="dxa"/>
+          </w:tcPr>
+          <w:p>
+            <w:pPr>
+              <w:pStyle w:val="oancuaDanhsach"/>
+              <w:ind w:left="0"/>
+              <w:rPr>
+                <w:rFonts w:cstheme="minorHAnsi"/>
+                <w:lang w:val="en-US"/>
+              </w:rPr>
+            </w:pPr>
+            <w:r>
+              <w:rPr>
+                <w:rFonts w:cstheme="minorHAnsi"/>
+                <w:lang w:val="en-US"/>
               </w:rPr>
               <w:t>0.002</w:t>
             </w:r>
@@ -3978,571 +3639,227 @@
         </w:tc>
         <w:tc>
           <w:tcPr>
-            <w:tcW w:w="0" w:type="auto"/>
-            <w:hideMark/>
-          </w:tcPr>
-          <w:p>
-            <w:pPr>
-              <w:rPr>
-                <w:rFonts w:eastAsia="Times New Roman" w:cstheme="minorHAnsi"/>
-                <w:noProof w:val="0"/>
-                <w:sz w:val="20"/>
-                <w:szCs w:val="20"/>
-                <w:lang w:eastAsia="vi-VN"/>
-              </w:rPr>
-            </w:pPr>
-            <w:r>
-              <w:rPr>
-                <w:rFonts w:eastAsia="Times New Roman" w:cstheme="minorHAnsi"/>
-                <w:noProof w:val="0"/>
-                <w:sz w:val="20"/>
-                <w:szCs w:val="20"/>
-                <w:lang w:eastAsia="vi-VN"/>
-              </w:rPr>
-              <w:t xml:space="preserve">0.997  </w:t>
-            </w:r>
-          </w:p>
-        </w:tc>
-        <w:tc>
-          <w:tcPr>
-            <w:tcW w:w="0" w:type="auto"/>
-            <w:hideMark/>
-          </w:tcPr>
-          <w:p>
-            <w:pPr>
-              <w:rPr>
-                <w:rFonts w:eastAsia="Times New Roman" w:cstheme="minorHAnsi"/>
-                <w:noProof w:val="0"/>
-                <w:sz w:val="20"/>
-                <w:szCs w:val="20"/>
-                <w:lang w:eastAsia="vi-VN"/>
-              </w:rPr>
-            </w:pPr>
-            <w:r>
-              <w:rPr>
-                <w:rFonts w:eastAsia="Times New Roman" w:cstheme="minorHAnsi"/>
-                <w:noProof w:val="0"/>
-                <w:sz w:val="20"/>
-                <w:szCs w:val="20"/>
-                <w:lang w:eastAsia="vi-VN"/>
-              </w:rPr>
-              <w:t>0.997</w:t>
+            <w:tcW w:w="1814" w:type="dxa"/>
+          </w:tcPr>
+          <w:p>
+            <w:pPr>
+              <w:pStyle w:val="oancuaDanhsach"/>
+              <w:ind w:left="0"/>
+              <w:rPr>
+                <w:rFonts w:cstheme="minorHAnsi"/>
+                <w:lang w:val="en-US"/>
+              </w:rPr>
+            </w:pPr>
+            <w:r>
+              <w:rPr>
+                <w:rFonts w:cstheme="minorHAnsi"/>
+                <w:lang w:val="en-US"/>
+              </w:rPr>
+              <w:t>0.945</w:t>
+            </w:r>
+          </w:p>
+        </w:tc>
+        <w:tc>
+          <w:tcPr>
+            <w:tcW w:w="1813" w:type="dxa"/>
+          </w:tcPr>
+          <w:p>
+            <w:pPr>
+              <w:pStyle w:val="oancuaDanhsach"/>
+              <w:ind w:left="0"/>
+              <w:rPr>
+                <w:rFonts w:cstheme="minorHAnsi"/>
+                <w:lang w:val="en-US"/>
+              </w:rPr>
+            </w:pPr>
+            <w:r>
+              <w:rPr>
+                <w:rFonts w:cstheme="minorHAnsi"/>
+                <w:lang w:val="en-US"/>
+              </w:rPr>
+              <w:t>0.967</w:t>
             </w:r>
           </w:p>
         </w:tc>
       </w:tr>
       <w:tr>
-        <w:trPr>
-          <w:trHeight w:val="385"/>
-        </w:trPr>
-        <w:tc>
-          <w:tcPr>
-            <w:tcW w:w="0" w:type="auto"/>
-            <w:hideMark/>
-          </w:tcPr>
-          <w:p>
-            <w:pPr>
-              <w:rPr>
-                <w:rFonts w:eastAsia="Times New Roman" w:cstheme="minorHAnsi"/>
-                <w:noProof w:val="0"/>
-                <w:sz w:val="20"/>
-                <w:szCs w:val="20"/>
-                <w:lang w:eastAsia="vi-VN"/>
-              </w:rPr>
-            </w:pPr>
-            <w:r>
-              <w:rPr>
-                <w:rFonts w:eastAsia="Times New Roman" w:cstheme="minorHAnsi"/>
-                <w:noProof w:val="0"/>
-                <w:sz w:val="20"/>
-                <w:szCs w:val="20"/>
-                <w:lang w:eastAsia="vi-VN"/>
-              </w:rPr>
-              <w:t>J48</w:t>
-            </w:r>
-          </w:p>
-        </w:tc>
-        <w:tc>
-          <w:tcPr>
-            <w:tcW w:w="0" w:type="auto"/>
-            <w:hideMark/>
-          </w:tcPr>
-          <w:p>
-            <w:pPr>
-              <w:rPr>
-                <w:rFonts w:eastAsia="Times New Roman" w:cstheme="minorHAnsi"/>
-                <w:b/>
-                <w:noProof w:val="0"/>
-                <w:sz w:val="20"/>
-                <w:szCs w:val="20"/>
-                <w:lang w:eastAsia="vi-VN"/>
-              </w:rPr>
-            </w:pPr>
-            <w:r>
-              <w:rPr>
-                <w:rFonts w:eastAsia="Times New Roman" w:cstheme="minorHAnsi"/>
-                <w:b/>
-                <w:noProof w:val="0"/>
-                <w:sz w:val="20"/>
-                <w:szCs w:val="20"/>
-                <w:lang w:eastAsia="vi-VN"/>
-              </w:rPr>
-              <w:t>99.8768</w:t>
-            </w:r>
-          </w:p>
-        </w:tc>
-        <w:tc>
-          <w:tcPr>
-            <w:tcW w:w="0" w:type="auto"/>
-            <w:hideMark/>
-          </w:tcPr>
-          <w:p>
-            <w:pPr>
-              <w:rPr>
-                <w:rFonts w:eastAsia="Times New Roman" w:cstheme="minorHAnsi"/>
-                <w:noProof w:val="0"/>
-                <w:sz w:val="20"/>
-                <w:szCs w:val="20"/>
-                <w:lang w:eastAsia="vi-VN"/>
-              </w:rPr>
-            </w:pPr>
-            <w:r>
-              <w:rPr>
-                <w:rFonts w:cstheme="minorHAnsi"/>
-              </w:rPr>
-              <w:t>1.000</w:t>
-            </w:r>
-          </w:p>
-        </w:tc>
-        <w:tc>
-          <w:tcPr>
-            <w:tcW w:w="0" w:type="auto"/>
-            <w:hideMark/>
-          </w:tcPr>
-          <w:p>
-            <w:pPr>
-              <w:rPr>
-                <w:rFonts w:eastAsia="Times New Roman" w:cstheme="minorHAnsi"/>
-                <w:noProof w:val="0"/>
-                <w:sz w:val="20"/>
-                <w:szCs w:val="20"/>
-                <w:lang w:eastAsia="vi-VN"/>
-              </w:rPr>
-            </w:pPr>
-            <w:r>
-              <w:rPr>
-                <w:rFonts w:cstheme="minorHAnsi"/>
-              </w:rPr>
-              <w:t>0.003</w:t>
-            </w:r>
-          </w:p>
-        </w:tc>
-        <w:tc>
-          <w:tcPr>
-            <w:tcW w:w="0" w:type="auto"/>
-            <w:hideMark/>
-          </w:tcPr>
-          <w:p>
-            <w:pPr>
-              <w:rPr>
-                <w:rFonts w:eastAsia="Times New Roman" w:cstheme="minorHAnsi"/>
-                <w:noProof w:val="0"/>
-                <w:sz w:val="20"/>
-                <w:szCs w:val="20"/>
-                <w:lang w:eastAsia="vi-VN"/>
-              </w:rPr>
-            </w:pPr>
-            <w:r>
-              <w:rPr>
-                <w:rFonts w:cstheme="minorHAnsi"/>
-              </w:rPr>
-              <w:t>0.998</w:t>
-            </w:r>
-          </w:p>
-        </w:tc>
-        <w:tc>
-          <w:tcPr>
-            <w:tcW w:w="0" w:type="auto"/>
-            <w:hideMark/>
-          </w:tcPr>
-          <w:p>
-            <w:pPr>
-              <w:rPr>
-                <w:rFonts w:eastAsia="Times New Roman" w:cstheme="minorHAnsi"/>
-                <w:noProof w:val="0"/>
-                <w:sz w:val="20"/>
-                <w:szCs w:val="20"/>
-                <w:lang w:eastAsia="vi-VN"/>
-              </w:rPr>
-            </w:pPr>
-            <w:r>
-              <w:rPr>
-                <w:rFonts w:cstheme="minorHAnsi"/>
-              </w:rPr>
-              <w:t>1.000</w:t>
-            </w:r>
-          </w:p>
-        </w:tc>
-        <w:tc>
-          <w:tcPr>
-            <w:tcW w:w="0" w:type="auto"/>
-            <w:hideMark/>
-          </w:tcPr>
-          <w:p>
-            <w:pPr>
-              <w:rPr>
-                <w:rFonts w:eastAsia="Times New Roman" w:cstheme="minorHAnsi"/>
-                <w:noProof w:val="0"/>
-                <w:sz w:val="20"/>
-                <w:szCs w:val="20"/>
-                <w:lang w:val="en-US" w:eastAsia="vi-VN"/>
-              </w:rPr>
-            </w:pPr>
-            <w:r>
-              <w:rPr>
-                <w:rFonts w:eastAsia="Times New Roman" w:cstheme="minorHAnsi"/>
-                <w:noProof w:val="0"/>
-                <w:sz w:val="20"/>
-                <w:szCs w:val="20"/>
-                <w:lang w:val="en-US" w:eastAsia="vi-VN"/>
-              </w:rPr>
-              <w:t>0.997</w:t>
-            </w:r>
-          </w:p>
-        </w:tc>
-        <w:tc>
-          <w:tcPr>
-            <w:tcW w:w="0" w:type="auto"/>
-            <w:hideMark/>
-          </w:tcPr>
-          <w:p>
-            <w:pPr>
-              <w:rPr>
-                <w:rFonts w:eastAsia="Times New Roman" w:cstheme="minorHAnsi"/>
-                <w:noProof w:val="0"/>
-                <w:sz w:val="20"/>
-                <w:szCs w:val="20"/>
-                <w:lang w:val="en-US" w:eastAsia="vi-VN"/>
-              </w:rPr>
-            </w:pPr>
-            <w:r>
-              <w:rPr>
-                <w:rFonts w:eastAsia="Times New Roman" w:cstheme="minorHAnsi"/>
-                <w:noProof w:val="0"/>
-                <w:sz w:val="20"/>
-                <w:szCs w:val="20"/>
-                <w:lang w:val="en-US" w:eastAsia="vi-VN"/>
-              </w:rPr>
-              <w:t>0.000</w:t>
-            </w:r>
-          </w:p>
-        </w:tc>
-        <w:tc>
-          <w:tcPr>
-            <w:tcW w:w="0" w:type="auto"/>
-            <w:hideMark/>
-          </w:tcPr>
-          <w:p>
-            <w:pPr>
-              <w:rPr>
-                <w:rFonts w:eastAsia="Times New Roman" w:cstheme="minorHAnsi"/>
-                <w:noProof w:val="0"/>
-                <w:sz w:val="20"/>
-                <w:szCs w:val="20"/>
-                <w:lang w:val="en-US" w:eastAsia="vi-VN"/>
-              </w:rPr>
-            </w:pPr>
-            <w:r>
-              <w:rPr>
-                <w:rFonts w:eastAsia="Times New Roman" w:cstheme="minorHAnsi"/>
-                <w:noProof w:val="0"/>
-                <w:sz w:val="20"/>
-                <w:szCs w:val="20"/>
-                <w:lang w:val="en-US" w:eastAsia="vi-VN"/>
-              </w:rPr>
-              <w:t>1.000</w:t>
-            </w:r>
-          </w:p>
-        </w:tc>
-        <w:tc>
-          <w:tcPr>
-            <w:tcW w:w="0" w:type="auto"/>
-            <w:hideMark/>
-          </w:tcPr>
-          <w:p>
-            <w:pPr>
-              <w:rPr>
-                <w:rFonts w:eastAsia="Times New Roman" w:cstheme="minorHAnsi"/>
-                <w:noProof w:val="0"/>
-                <w:sz w:val="20"/>
-                <w:szCs w:val="20"/>
-                <w:lang w:val="en-US" w:eastAsia="vi-VN"/>
-              </w:rPr>
-            </w:pPr>
-            <w:r>
-              <w:rPr>
-                <w:rFonts w:eastAsia="Times New Roman" w:cstheme="minorHAnsi"/>
-                <w:noProof w:val="0"/>
-                <w:sz w:val="20"/>
-                <w:szCs w:val="20"/>
-                <w:lang w:val="en-US" w:eastAsia="vi-VN"/>
-              </w:rPr>
-              <w:t>0.997</w:t>
+        <w:tc>
+          <w:tcPr>
+            <w:tcW w:w="1789" w:type="dxa"/>
+            <w:vAlign w:val="center"/>
+          </w:tcPr>
+          <w:p>
+            <w:pPr>
+              <w:pStyle w:val="oancuaDanhsach"/>
+              <w:ind w:left="0"/>
+              <w:jc w:val="center"/>
+              <w:rPr>
+                <w:rFonts w:cstheme="minorHAnsi"/>
+                <w:lang w:val="en-US"/>
+              </w:rPr>
+            </w:pPr>
+            <w:r>
+              <w:rPr>
+                <w:rFonts w:cstheme="minorHAnsi"/>
+                <w:lang w:val="en-US"/>
+              </w:rPr>
+              <w:t>C</w:t>
+            </w:r>
+          </w:p>
+        </w:tc>
+        <w:tc>
+          <w:tcPr>
+            <w:tcW w:w="1787" w:type="dxa"/>
+          </w:tcPr>
+          <w:p>
+            <w:pPr>
+              <w:pStyle w:val="oancuaDanhsach"/>
+              <w:ind w:left="0"/>
+              <w:rPr>
+                <w:rFonts w:cstheme="minorHAnsi"/>
+                <w:lang w:val="en-US"/>
+              </w:rPr>
+            </w:pPr>
+            <w:r>
+              <w:rPr>
+                <w:rFonts w:cstheme="minorHAnsi"/>
+                <w:lang w:val="en-US"/>
+              </w:rPr>
+              <w:t>0.990</w:t>
+            </w:r>
+          </w:p>
+        </w:tc>
+        <w:tc>
+          <w:tcPr>
+            <w:tcW w:w="1787" w:type="dxa"/>
+          </w:tcPr>
+          <w:p>
+            <w:pPr>
+              <w:pStyle w:val="oancuaDanhsach"/>
+              <w:ind w:left="0"/>
+              <w:rPr>
+                <w:rFonts w:cstheme="minorHAnsi"/>
+                <w:lang w:val="en-US"/>
+              </w:rPr>
+            </w:pPr>
+            <w:r>
+              <w:rPr>
+                <w:rFonts w:cstheme="minorHAnsi"/>
+                <w:lang w:val="en-US"/>
+              </w:rPr>
+              <w:t xml:space="preserve">0.001    </w:t>
+            </w:r>
+          </w:p>
+        </w:tc>
+        <w:tc>
+          <w:tcPr>
+            <w:tcW w:w="1814" w:type="dxa"/>
+          </w:tcPr>
+          <w:p>
+            <w:pPr>
+              <w:pStyle w:val="oancuaDanhsach"/>
+              <w:ind w:left="0"/>
+              <w:rPr>
+                <w:rFonts w:cstheme="minorHAnsi"/>
+                <w:lang w:val="en-US"/>
+              </w:rPr>
+            </w:pPr>
+            <w:r>
+              <w:rPr>
+                <w:rFonts w:cstheme="minorHAnsi"/>
+                <w:lang w:val="en-US"/>
+              </w:rPr>
+              <w:t>0.983</w:t>
+            </w:r>
+          </w:p>
+        </w:tc>
+        <w:tc>
+          <w:tcPr>
+            <w:tcW w:w="1813" w:type="dxa"/>
+          </w:tcPr>
+          <w:p>
+            <w:pPr>
+              <w:pStyle w:val="oancuaDanhsach"/>
+              <w:ind w:left="0"/>
+              <w:rPr>
+                <w:rFonts w:cstheme="minorHAnsi"/>
+                <w:lang w:val="en-US"/>
+              </w:rPr>
+            </w:pPr>
+            <w:r>
+              <w:rPr>
+                <w:rFonts w:cstheme="minorHAnsi"/>
+                <w:lang w:val="en-US"/>
+              </w:rPr>
+              <w:t>0.990</w:t>
             </w:r>
           </w:p>
         </w:tc>
       </w:tr>
       <w:tr>
-        <w:trPr>
-          <w:trHeight w:val="385"/>
-        </w:trPr>
-        <w:tc>
-          <w:tcPr>
-            <w:tcW w:w="0" w:type="auto"/>
-            <w:hideMark/>
-          </w:tcPr>
-          <w:p>
-            <w:pPr>
-              <w:rPr>
-                <w:rFonts w:eastAsia="Times New Roman" w:cstheme="minorHAnsi"/>
-                <w:noProof w:val="0"/>
-                <w:sz w:val="20"/>
-                <w:szCs w:val="20"/>
-                <w:lang w:eastAsia="vi-VN"/>
-              </w:rPr>
-            </w:pPr>
-            <w:proofErr w:type="spellStart"/>
-            <w:r>
-              <w:rPr>
-                <w:rFonts w:eastAsia="Times New Roman" w:cstheme="minorHAnsi"/>
-                <w:noProof w:val="0"/>
-                <w:sz w:val="20"/>
-                <w:szCs w:val="20"/>
-                <w:lang w:eastAsia="vi-VN"/>
-              </w:rPr>
-              <w:t>IBk</w:t>
-            </w:r>
-            <w:proofErr w:type="spellEnd"/>
-            <w:r>
-              <w:rPr>
-                <w:rFonts w:eastAsia="Times New Roman" w:cstheme="minorHAnsi"/>
-                <w:noProof w:val="0"/>
-                <w:sz w:val="20"/>
-                <w:szCs w:val="20"/>
-                <w:lang w:eastAsia="vi-VN"/>
-              </w:rPr>
-              <w:t xml:space="preserve"> (</w:t>
-            </w:r>
-            <w:proofErr w:type="spellStart"/>
-            <w:r>
-              <w:rPr>
-                <w:rFonts w:eastAsia="Times New Roman" w:cstheme="minorHAnsi"/>
-                <w:noProof w:val="0"/>
-                <w:sz w:val="20"/>
-                <w:szCs w:val="20"/>
-                <w:lang w:eastAsia="vi-VN"/>
-              </w:rPr>
-              <w:t>kNN</w:t>
-            </w:r>
-            <w:proofErr w:type="spellEnd"/>
-            <w:r>
-              <w:rPr>
-                <w:rFonts w:eastAsia="Times New Roman" w:cstheme="minorHAnsi"/>
-                <w:noProof w:val="0"/>
-                <w:sz w:val="20"/>
-                <w:szCs w:val="20"/>
-                <w:lang w:eastAsia="vi-VN"/>
-              </w:rPr>
-              <w:t xml:space="preserve"> = 1)</w:t>
-            </w:r>
-          </w:p>
-        </w:tc>
-        <w:tc>
-          <w:tcPr>
-            <w:tcW w:w="0" w:type="auto"/>
-            <w:hideMark/>
-          </w:tcPr>
-          <w:p>
-            <w:pPr>
-              <w:rPr>
-                <w:rFonts w:eastAsia="Times New Roman" w:cstheme="minorHAnsi"/>
-                <w:b/>
-                <w:noProof w:val="0"/>
-                <w:sz w:val="20"/>
-                <w:szCs w:val="20"/>
-                <w:lang w:eastAsia="vi-VN"/>
-              </w:rPr>
-            </w:pPr>
-            <w:r>
-              <w:rPr>
-                <w:rFonts w:eastAsia="Times New Roman" w:cstheme="minorHAnsi"/>
-                <w:b/>
-                <w:noProof w:val="0"/>
-                <w:sz w:val="20"/>
-                <w:szCs w:val="20"/>
-                <w:lang w:eastAsia="vi-VN"/>
-              </w:rPr>
-              <w:t>99.8768</w:t>
-            </w:r>
-          </w:p>
-        </w:tc>
-        <w:tc>
-          <w:tcPr>
-            <w:tcW w:w="0" w:type="auto"/>
-            <w:hideMark/>
-          </w:tcPr>
-          <w:p>
-            <w:pPr>
-              <w:rPr>
-                <w:rFonts w:eastAsia="Times New Roman" w:cstheme="minorHAnsi"/>
-                <w:noProof w:val="0"/>
-                <w:sz w:val="20"/>
-                <w:szCs w:val="20"/>
-                <w:lang w:val="en-US" w:eastAsia="vi-VN"/>
-              </w:rPr>
-            </w:pPr>
-            <w:r>
-              <w:rPr>
-                <w:rFonts w:eastAsia="Times New Roman" w:cstheme="minorHAnsi"/>
-                <w:noProof w:val="0"/>
-                <w:sz w:val="20"/>
-                <w:szCs w:val="20"/>
-                <w:lang w:val="en-US" w:eastAsia="vi-VN"/>
-              </w:rPr>
-              <w:t>0.998</w:t>
-            </w:r>
-          </w:p>
-        </w:tc>
-        <w:tc>
-          <w:tcPr>
-            <w:tcW w:w="0" w:type="auto"/>
-            <w:hideMark/>
-          </w:tcPr>
-          <w:p>
-            <w:pPr>
-              <w:rPr>
-                <w:rFonts w:eastAsia="Times New Roman" w:cstheme="minorHAnsi"/>
-                <w:noProof w:val="0"/>
-                <w:sz w:val="20"/>
-                <w:szCs w:val="20"/>
-                <w:lang w:val="en-US" w:eastAsia="vi-VN"/>
-              </w:rPr>
-            </w:pPr>
-            <w:r>
-              <w:rPr>
-                <w:rFonts w:eastAsia="Times New Roman" w:cstheme="minorHAnsi"/>
-                <w:noProof w:val="0"/>
-                <w:sz w:val="20"/>
-                <w:szCs w:val="20"/>
-                <w:lang w:val="en-US" w:eastAsia="vi-VN"/>
-              </w:rPr>
-              <w:t>0.000</w:t>
-            </w:r>
-          </w:p>
-        </w:tc>
-        <w:tc>
-          <w:tcPr>
-            <w:tcW w:w="0" w:type="auto"/>
-            <w:hideMark/>
-          </w:tcPr>
-          <w:p>
-            <w:pPr>
-              <w:rPr>
-                <w:rFonts w:eastAsia="Times New Roman" w:cstheme="minorHAnsi"/>
-                <w:noProof w:val="0"/>
-                <w:sz w:val="20"/>
-                <w:szCs w:val="20"/>
-                <w:lang w:val="en-US" w:eastAsia="vi-VN"/>
-              </w:rPr>
-            </w:pPr>
-            <w:r>
-              <w:rPr>
-                <w:rFonts w:eastAsia="Times New Roman" w:cstheme="minorHAnsi"/>
-                <w:noProof w:val="0"/>
-                <w:sz w:val="20"/>
-                <w:szCs w:val="20"/>
-                <w:lang w:val="en-US" w:eastAsia="vi-VN"/>
-              </w:rPr>
-              <w:t>1.000</w:t>
-            </w:r>
-          </w:p>
-        </w:tc>
-        <w:tc>
-          <w:tcPr>
-            <w:tcW w:w="0" w:type="auto"/>
-            <w:hideMark/>
-          </w:tcPr>
-          <w:p>
-            <w:pPr>
-              <w:rPr>
-                <w:rFonts w:eastAsia="Times New Roman" w:cstheme="minorHAnsi"/>
-                <w:noProof w:val="0"/>
-                <w:sz w:val="20"/>
-                <w:szCs w:val="20"/>
-                <w:lang w:val="en-US" w:eastAsia="vi-VN"/>
-              </w:rPr>
-            </w:pPr>
-            <w:r>
-              <w:rPr>
-                <w:rFonts w:eastAsia="Times New Roman" w:cstheme="minorHAnsi"/>
-                <w:noProof w:val="0"/>
-                <w:sz w:val="20"/>
-                <w:szCs w:val="20"/>
-                <w:lang w:val="en-US" w:eastAsia="vi-VN"/>
-              </w:rPr>
-              <w:t>0.998</w:t>
-            </w:r>
-          </w:p>
-        </w:tc>
-        <w:tc>
-          <w:tcPr>
-            <w:tcW w:w="0" w:type="auto"/>
-            <w:hideMark/>
-          </w:tcPr>
-          <w:p>
-            <w:pPr>
-              <w:rPr>
-                <w:rFonts w:eastAsia="Times New Roman" w:cstheme="minorHAnsi"/>
-                <w:noProof w:val="0"/>
-                <w:sz w:val="20"/>
-                <w:szCs w:val="20"/>
-                <w:lang w:val="en-US" w:eastAsia="vi-VN"/>
-              </w:rPr>
-            </w:pPr>
-            <w:r>
-              <w:rPr>
-                <w:rFonts w:eastAsia="Times New Roman" w:cstheme="minorHAnsi"/>
-                <w:noProof w:val="0"/>
-                <w:sz w:val="20"/>
-                <w:szCs w:val="20"/>
-                <w:lang w:val="en-US" w:eastAsia="vi-VN"/>
-              </w:rPr>
-              <w:t>1.000</w:t>
-            </w:r>
-          </w:p>
-        </w:tc>
-        <w:tc>
-          <w:tcPr>
-            <w:tcW w:w="0" w:type="auto"/>
-            <w:hideMark/>
-          </w:tcPr>
-          <w:p>
-            <w:pPr>
-              <w:rPr>
-                <w:rFonts w:eastAsia="Times New Roman" w:cstheme="minorHAnsi"/>
-                <w:noProof w:val="0"/>
-                <w:sz w:val="20"/>
-                <w:szCs w:val="20"/>
-                <w:lang w:val="en-US" w:eastAsia="vi-VN"/>
-              </w:rPr>
-            </w:pPr>
-            <w:r>
-              <w:rPr>
-                <w:rFonts w:eastAsia="Times New Roman" w:cstheme="minorHAnsi"/>
-                <w:noProof w:val="0"/>
-                <w:sz w:val="20"/>
-                <w:szCs w:val="20"/>
-                <w:lang w:val="en-US" w:eastAsia="vi-VN"/>
+        <w:tc>
+          <w:tcPr>
+            <w:tcW w:w="1789" w:type="dxa"/>
+            <w:vAlign w:val="center"/>
+          </w:tcPr>
+          <w:p>
+            <w:pPr>
+              <w:pStyle w:val="oancuaDanhsach"/>
+              <w:ind w:left="0"/>
+              <w:jc w:val="center"/>
+              <w:rPr>
+                <w:rFonts w:cstheme="minorHAnsi"/>
+                <w:lang w:val="en-US"/>
+              </w:rPr>
+            </w:pPr>
+            <w:r>
+              <w:rPr>
+                <w:rFonts w:cstheme="minorHAnsi"/>
+                <w:lang w:val="en-US"/>
+              </w:rPr>
+              <w:t>D</w:t>
+            </w:r>
+          </w:p>
+        </w:tc>
+        <w:tc>
+          <w:tcPr>
+            <w:tcW w:w="1787" w:type="dxa"/>
+          </w:tcPr>
+          <w:p>
+            <w:pPr>
+              <w:pStyle w:val="oancuaDanhsach"/>
+              <w:ind w:left="0"/>
+              <w:rPr>
+                <w:rFonts w:cstheme="minorHAnsi"/>
+                <w:lang w:val="en-US"/>
+              </w:rPr>
+            </w:pPr>
+            <w:r>
+              <w:rPr>
+                <w:rFonts w:cstheme="minorHAnsi"/>
+                <w:lang w:val="en-US"/>
+              </w:rPr>
+              <w:t>0.964</w:t>
+            </w:r>
+          </w:p>
+        </w:tc>
+        <w:tc>
+          <w:tcPr>
+            <w:tcW w:w="1787" w:type="dxa"/>
+          </w:tcPr>
+          <w:p>
+            <w:pPr>
+              <w:pStyle w:val="oancuaDanhsach"/>
+              <w:ind w:left="0"/>
+              <w:rPr>
+                <w:rFonts w:cstheme="minorHAnsi"/>
+                <w:lang w:val="en-US"/>
+              </w:rPr>
+            </w:pPr>
+            <w:r>
+              <w:rPr>
+                <w:rFonts w:cstheme="minorHAnsi"/>
+                <w:lang w:val="en-US"/>
               </w:rPr>
               <w:t>0.002</w:t>
             </w:r>
@@ -4550,175 +3867,934 @@
         </w:tc>
         <w:tc>
           <w:tcPr>
-            <w:tcW w:w="0" w:type="auto"/>
-            <w:hideMark/>
-          </w:tcPr>
-          <w:p>
-            <w:pPr>
-              <w:rPr>
-                <w:rFonts w:eastAsia="Times New Roman" w:cstheme="minorHAnsi"/>
-                <w:noProof w:val="0"/>
-                <w:sz w:val="20"/>
-                <w:szCs w:val="20"/>
-                <w:lang w:val="en-US" w:eastAsia="vi-VN"/>
-              </w:rPr>
-            </w:pPr>
-            <w:r>
-              <w:rPr>
-                <w:rFonts w:eastAsia="Times New Roman" w:cstheme="minorHAnsi"/>
-                <w:noProof w:val="0"/>
-                <w:sz w:val="20"/>
-                <w:szCs w:val="20"/>
-                <w:lang w:val="en-US" w:eastAsia="vi-VN"/>
-              </w:rPr>
-              <w:t>0.997</w:t>
-            </w:r>
-          </w:p>
-        </w:tc>
-        <w:tc>
-          <w:tcPr>
-            <w:tcW w:w="0" w:type="auto"/>
-            <w:hideMark/>
-          </w:tcPr>
-          <w:p>
-            <w:pPr>
-              <w:rPr>
-                <w:rFonts w:eastAsia="Times New Roman" w:cstheme="minorHAnsi"/>
-                <w:noProof w:val="0"/>
-                <w:sz w:val="20"/>
-                <w:szCs w:val="20"/>
-                <w:lang w:val="en-US" w:eastAsia="vi-VN"/>
-              </w:rPr>
-            </w:pPr>
-            <w:r>
-              <w:rPr>
-                <w:rFonts w:eastAsia="Times New Roman" w:cstheme="minorHAnsi"/>
-                <w:noProof w:val="0"/>
-                <w:sz w:val="20"/>
-                <w:szCs w:val="20"/>
-                <w:lang w:val="en-US" w:eastAsia="vi-VN"/>
-              </w:rPr>
-              <w:t>1.000</w:t>
+            <w:tcW w:w="1814" w:type="dxa"/>
+          </w:tcPr>
+          <w:p>
+            <w:pPr>
+              <w:pStyle w:val="oancuaDanhsach"/>
+              <w:ind w:left="0"/>
+              <w:rPr>
+                <w:rFonts w:cstheme="minorHAnsi"/>
+                <w:lang w:val="en-US"/>
+              </w:rPr>
+            </w:pPr>
+            <w:r>
+              <w:rPr>
+                <w:rFonts w:cstheme="minorHAnsi"/>
+                <w:lang w:val="en-US"/>
+              </w:rPr>
+              <w:t>0.942</w:t>
+            </w:r>
+          </w:p>
+        </w:tc>
+        <w:tc>
+          <w:tcPr>
+            <w:tcW w:w="1813" w:type="dxa"/>
+          </w:tcPr>
+          <w:p>
+            <w:pPr>
+              <w:pStyle w:val="oancuaDanhsach"/>
+              <w:ind w:left="0"/>
+              <w:rPr>
+                <w:rFonts w:cstheme="minorHAnsi"/>
+                <w:lang w:val="en-US"/>
+              </w:rPr>
+            </w:pPr>
+            <w:r>
+              <w:rPr>
+                <w:rFonts w:cstheme="minorHAnsi"/>
+                <w:lang w:val="en-US"/>
+              </w:rPr>
+              <w:t>0.964</w:t>
             </w:r>
           </w:p>
         </w:tc>
       </w:tr>
       <w:tr>
-        <w:trPr>
-          <w:trHeight w:val="385"/>
-        </w:trPr>
-        <w:tc>
-          <w:tcPr>
-            <w:tcW w:w="0" w:type="auto"/>
-            <w:hideMark/>
-          </w:tcPr>
-          <w:p>
-            <w:pPr>
-              <w:rPr>
-                <w:rFonts w:eastAsia="Times New Roman" w:cstheme="minorHAnsi"/>
-                <w:noProof w:val="0"/>
-                <w:sz w:val="20"/>
-                <w:szCs w:val="20"/>
-                <w:lang w:eastAsia="vi-VN"/>
-              </w:rPr>
-            </w:pPr>
-            <w:proofErr w:type="spellStart"/>
-            <w:r>
-              <w:rPr>
-                <w:rFonts w:eastAsia="Times New Roman" w:cstheme="minorHAnsi"/>
-                <w:noProof w:val="0"/>
-                <w:sz w:val="20"/>
-                <w:szCs w:val="20"/>
-                <w:lang w:eastAsia="vi-VN"/>
-              </w:rPr>
-              <w:t>IBk</w:t>
-            </w:r>
-            <w:proofErr w:type="spellEnd"/>
-            <w:r>
-              <w:rPr>
-                <w:rFonts w:eastAsia="Times New Roman" w:cstheme="minorHAnsi"/>
-                <w:noProof w:val="0"/>
-                <w:sz w:val="20"/>
-                <w:szCs w:val="20"/>
-                <w:lang w:eastAsia="vi-VN"/>
-              </w:rPr>
-              <w:t xml:space="preserve"> (</w:t>
-            </w:r>
-            <w:proofErr w:type="spellStart"/>
-            <w:r>
-              <w:rPr>
-                <w:rFonts w:eastAsia="Times New Roman" w:cstheme="minorHAnsi"/>
-                <w:noProof w:val="0"/>
-                <w:sz w:val="20"/>
-                <w:szCs w:val="20"/>
-                <w:lang w:eastAsia="vi-VN"/>
-              </w:rPr>
-              <w:t>kNN</w:t>
-            </w:r>
-            <w:proofErr w:type="spellEnd"/>
-            <w:r>
-              <w:rPr>
-                <w:rFonts w:eastAsia="Times New Roman" w:cstheme="minorHAnsi"/>
-                <w:noProof w:val="0"/>
-                <w:sz w:val="20"/>
-                <w:szCs w:val="20"/>
-                <w:lang w:eastAsia="vi-VN"/>
-              </w:rPr>
-              <w:t xml:space="preserve"> = 4)</w:t>
-            </w:r>
-          </w:p>
-        </w:tc>
-        <w:tc>
-          <w:tcPr>
-            <w:tcW w:w="0" w:type="auto"/>
-            <w:hideMark/>
-          </w:tcPr>
-          <w:p>
-            <w:pPr>
-              <w:rPr>
-                <w:rFonts w:eastAsia="Times New Roman" w:cstheme="minorHAnsi"/>
-                <w:b/>
-                <w:noProof w:val="0"/>
-                <w:sz w:val="20"/>
-                <w:szCs w:val="20"/>
-                <w:lang w:eastAsia="vi-VN"/>
-              </w:rPr>
-            </w:pPr>
-            <w:r>
-              <w:rPr>
-                <w:rFonts w:eastAsia="Times New Roman" w:cstheme="minorHAnsi"/>
-                <w:b/>
-                <w:noProof w:val="0"/>
-                <w:sz w:val="20"/>
-                <w:szCs w:val="20"/>
-                <w:lang w:eastAsia="vi-VN"/>
-              </w:rPr>
-              <w:t>99.1379</w:t>
-            </w:r>
-          </w:p>
-        </w:tc>
-        <w:tc>
-          <w:tcPr>
-            <w:tcW w:w="0" w:type="auto"/>
-            <w:hideMark/>
-          </w:tcPr>
-          <w:p>
-            <w:pPr>
-              <w:rPr>
-                <w:rFonts w:eastAsia="Times New Roman" w:cstheme="minorHAnsi"/>
-                <w:noProof w:val="0"/>
-                <w:sz w:val="20"/>
-                <w:szCs w:val="20"/>
-                <w:lang w:val="en-US" w:eastAsia="vi-VN"/>
-              </w:rPr>
-            </w:pPr>
-            <w:r>
-              <w:rPr>
-                <w:rFonts w:eastAsia="Times New Roman" w:cstheme="minorHAnsi"/>
-                <w:noProof w:val="0"/>
-                <w:sz w:val="20"/>
-                <w:szCs w:val="20"/>
-                <w:lang w:val="en-US" w:eastAsia="vi-VN"/>
+        <w:tc>
+          <w:tcPr>
+            <w:tcW w:w="1789" w:type="dxa"/>
+            <w:vAlign w:val="center"/>
+          </w:tcPr>
+          <w:p>
+            <w:pPr>
+              <w:pStyle w:val="oancuaDanhsach"/>
+              <w:ind w:left="0"/>
+              <w:jc w:val="center"/>
+              <w:rPr>
+                <w:rFonts w:cstheme="minorHAnsi"/>
+                <w:lang w:val="en-US"/>
+              </w:rPr>
+            </w:pPr>
+            <w:r>
+              <w:rPr>
+                <w:rFonts w:cstheme="minorHAnsi"/>
+                <w:lang w:val="en-US"/>
+              </w:rPr>
+              <w:t>E</w:t>
+            </w:r>
+          </w:p>
+        </w:tc>
+        <w:tc>
+          <w:tcPr>
+            <w:tcW w:w="1787" w:type="dxa"/>
+          </w:tcPr>
+          <w:p>
+            <w:pPr>
+              <w:pStyle w:val="oancuaDanhsach"/>
+              <w:ind w:left="0"/>
+              <w:rPr>
+                <w:rFonts w:cstheme="minorHAnsi"/>
+                <w:lang w:val="en-US"/>
+              </w:rPr>
+            </w:pPr>
+            <w:r>
+              <w:rPr>
+                <w:rFonts w:cstheme="minorHAnsi"/>
+                <w:lang w:val="en-US"/>
+              </w:rPr>
+              <w:t>0.976</w:t>
+            </w:r>
+          </w:p>
+        </w:tc>
+        <w:tc>
+          <w:tcPr>
+            <w:tcW w:w="1787" w:type="dxa"/>
+          </w:tcPr>
+          <w:p>
+            <w:pPr>
+              <w:pStyle w:val="oancuaDanhsach"/>
+              <w:ind w:left="0"/>
+              <w:rPr>
+                <w:rFonts w:cstheme="minorHAnsi"/>
+                <w:lang w:val="en-US"/>
+              </w:rPr>
+            </w:pPr>
+            <w:r>
+              <w:rPr>
+                <w:rFonts w:cstheme="minorHAnsi"/>
+                <w:lang w:val="en-US"/>
+              </w:rPr>
+              <w:t>0.001</w:t>
+            </w:r>
+          </w:p>
+        </w:tc>
+        <w:tc>
+          <w:tcPr>
+            <w:tcW w:w="1814" w:type="dxa"/>
+          </w:tcPr>
+          <w:p>
+            <w:pPr>
+              <w:pStyle w:val="oancuaDanhsach"/>
+              <w:ind w:left="0"/>
+              <w:rPr>
+                <w:rFonts w:cstheme="minorHAnsi"/>
+                <w:lang w:val="en-US"/>
+              </w:rPr>
+            </w:pPr>
+            <w:r>
+              <w:rPr>
+                <w:rFonts w:cstheme="minorHAnsi"/>
+                <w:lang w:val="en-US"/>
+              </w:rPr>
+              <w:t>0.966</w:t>
+            </w:r>
+          </w:p>
+        </w:tc>
+        <w:tc>
+          <w:tcPr>
+            <w:tcW w:w="1813" w:type="dxa"/>
+          </w:tcPr>
+          <w:p>
+            <w:pPr>
+              <w:pStyle w:val="oancuaDanhsach"/>
+              <w:ind w:left="0"/>
+              <w:rPr>
+                <w:rFonts w:cstheme="minorHAnsi"/>
+                <w:lang w:val="en-US"/>
+              </w:rPr>
+            </w:pPr>
+            <w:r>
+              <w:rPr>
+                <w:rFonts w:cstheme="minorHAnsi"/>
+                <w:lang w:val="en-US"/>
+              </w:rPr>
+              <w:t>0.976</w:t>
+            </w:r>
+          </w:p>
+        </w:tc>
+      </w:tr>
+      <w:tr>
+        <w:tc>
+          <w:tcPr>
+            <w:tcW w:w="1789" w:type="dxa"/>
+            <w:vAlign w:val="center"/>
+          </w:tcPr>
+          <w:p>
+            <w:pPr>
+              <w:pStyle w:val="oancuaDanhsach"/>
+              <w:ind w:left="0"/>
+              <w:jc w:val="center"/>
+              <w:rPr>
+                <w:rFonts w:cstheme="minorHAnsi"/>
+                <w:lang w:val="en-US"/>
+              </w:rPr>
+            </w:pPr>
+            <w:r>
+              <w:rPr>
+                <w:rFonts w:cstheme="minorHAnsi"/>
+                <w:lang w:val="en-US"/>
+              </w:rPr>
+              <w:t>F</w:t>
+            </w:r>
+          </w:p>
+        </w:tc>
+        <w:tc>
+          <w:tcPr>
+            <w:tcW w:w="1787" w:type="dxa"/>
+          </w:tcPr>
+          <w:p>
+            <w:pPr>
+              <w:pStyle w:val="oancuaDanhsach"/>
+              <w:ind w:left="0"/>
+              <w:rPr>
+                <w:rFonts w:cstheme="minorHAnsi"/>
+                <w:lang w:val="en-US"/>
+              </w:rPr>
+            </w:pPr>
+            <w:r>
+              <w:rPr>
+                <w:rFonts w:cstheme="minorHAnsi"/>
+                <w:lang w:val="en-US"/>
+              </w:rPr>
+              <w:t>0.968</w:t>
+            </w:r>
+          </w:p>
+        </w:tc>
+        <w:tc>
+          <w:tcPr>
+            <w:tcW w:w="1787" w:type="dxa"/>
+          </w:tcPr>
+          <w:p>
+            <w:pPr>
+              <w:pStyle w:val="oancuaDanhsach"/>
+              <w:ind w:left="0"/>
+              <w:rPr>
+                <w:rFonts w:cstheme="minorHAnsi"/>
+                <w:lang w:val="en-US"/>
+              </w:rPr>
+            </w:pPr>
+            <w:r>
+              <w:rPr>
+                <w:rFonts w:cstheme="minorHAnsi"/>
+                <w:lang w:val="en-US"/>
+              </w:rPr>
+              <w:t>0.001</w:t>
+            </w:r>
+          </w:p>
+        </w:tc>
+        <w:tc>
+          <w:tcPr>
+            <w:tcW w:w="1814" w:type="dxa"/>
+          </w:tcPr>
+          <w:p>
+            <w:pPr>
+              <w:pStyle w:val="oancuaDanhsach"/>
+              <w:ind w:left="0"/>
+              <w:rPr>
+                <w:rFonts w:cstheme="minorHAnsi"/>
+                <w:lang w:val="en-US"/>
+              </w:rPr>
+            </w:pPr>
+            <w:r>
+              <w:rPr>
+                <w:rFonts w:cstheme="minorHAnsi"/>
+                <w:lang w:val="en-US"/>
+              </w:rPr>
+              <w:t>0.972</w:t>
+            </w:r>
+          </w:p>
+        </w:tc>
+        <w:tc>
+          <w:tcPr>
+            <w:tcW w:w="1813" w:type="dxa"/>
+          </w:tcPr>
+          <w:p>
+            <w:pPr>
+              <w:pStyle w:val="oancuaDanhsach"/>
+              <w:ind w:left="0"/>
+              <w:rPr>
+                <w:rFonts w:cstheme="minorHAnsi"/>
+                <w:lang w:val="en-US"/>
+              </w:rPr>
+            </w:pPr>
+            <w:r>
+              <w:rPr>
+                <w:rFonts w:cstheme="minorHAnsi"/>
+                <w:lang w:val="en-US"/>
+              </w:rPr>
+              <w:t>0.968</w:t>
+            </w:r>
+          </w:p>
+        </w:tc>
+      </w:tr>
+      <w:tr>
+        <w:tc>
+          <w:tcPr>
+            <w:tcW w:w="1789" w:type="dxa"/>
+            <w:vAlign w:val="center"/>
+          </w:tcPr>
+          <w:p>
+            <w:pPr>
+              <w:pStyle w:val="oancuaDanhsach"/>
+              <w:ind w:left="0"/>
+              <w:jc w:val="center"/>
+              <w:rPr>
+                <w:rFonts w:cstheme="minorHAnsi"/>
+                <w:lang w:val="en-US"/>
+              </w:rPr>
+            </w:pPr>
+            <w:r>
+              <w:rPr>
+                <w:rFonts w:cstheme="minorHAnsi"/>
+                <w:lang w:val="en-US"/>
+              </w:rPr>
+              <w:t>G</w:t>
+            </w:r>
+          </w:p>
+        </w:tc>
+        <w:tc>
+          <w:tcPr>
+            <w:tcW w:w="1787" w:type="dxa"/>
+          </w:tcPr>
+          <w:p>
+            <w:pPr>
+              <w:pStyle w:val="oancuaDanhsach"/>
+              <w:ind w:left="0"/>
+              <w:rPr>
+                <w:rFonts w:cstheme="minorHAnsi"/>
+                <w:lang w:val="en-US"/>
+              </w:rPr>
+            </w:pPr>
+            <w:r>
+              <w:rPr>
+                <w:rFonts w:cstheme="minorHAnsi"/>
+                <w:lang w:val="en-US"/>
+              </w:rPr>
+              <w:t>0.966</w:t>
+            </w:r>
+          </w:p>
+        </w:tc>
+        <w:tc>
+          <w:tcPr>
+            <w:tcW w:w="1787" w:type="dxa"/>
+          </w:tcPr>
+          <w:p>
+            <w:pPr>
+              <w:pStyle w:val="oancuaDanhsach"/>
+              <w:ind w:left="0"/>
+              <w:rPr>
+                <w:rFonts w:cstheme="minorHAnsi"/>
+                <w:lang w:val="en-US"/>
+              </w:rPr>
+            </w:pPr>
+            <w:r>
+              <w:rPr>
+                <w:rFonts w:cstheme="minorHAnsi"/>
+                <w:lang w:val="en-US"/>
+              </w:rPr>
+              <w:t>0.001</w:t>
+            </w:r>
+          </w:p>
+        </w:tc>
+        <w:tc>
+          <w:tcPr>
+            <w:tcW w:w="1814" w:type="dxa"/>
+          </w:tcPr>
+          <w:p>
+            <w:pPr>
+              <w:pStyle w:val="oancuaDanhsach"/>
+              <w:ind w:left="0"/>
+              <w:rPr>
+                <w:rFonts w:cstheme="minorHAnsi"/>
+                <w:lang w:val="en-US"/>
+              </w:rPr>
+            </w:pPr>
+            <w:r>
+              <w:rPr>
+                <w:rFonts w:cstheme="minorHAnsi"/>
+                <w:lang w:val="en-US"/>
+              </w:rPr>
+              <w:t>0.974</w:t>
+            </w:r>
+          </w:p>
+        </w:tc>
+        <w:tc>
+          <w:tcPr>
+            <w:tcW w:w="1813" w:type="dxa"/>
+          </w:tcPr>
+          <w:p>
+            <w:pPr>
+              <w:pStyle w:val="oancuaDanhsach"/>
+              <w:ind w:left="0"/>
+              <w:rPr>
+                <w:rFonts w:cstheme="minorHAnsi"/>
+                <w:lang w:val="en-US"/>
+              </w:rPr>
+            </w:pPr>
+            <w:r>
+              <w:rPr>
+                <w:rFonts w:cstheme="minorHAnsi"/>
+                <w:lang w:val="en-US"/>
+              </w:rPr>
+              <w:t>0.966</w:t>
+            </w:r>
+          </w:p>
+        </w:tc>
+      </w:tr>
+      <w:tr>
+        <w:tc>
+          <w:tcPr>
+            <w:tcW w:w="1789" w:type="dxa"/>
+            <w:vAlign w:val="center"/>
+          </w:tcPr>
+          <w:p>
+            <w:pPr>
+              <w:pStyle w:val="oancuaDanhsach"/>
+              <w:ind w:left="0"/>
+              <w:jc w:val="center"/>
+              <w:rPr>
+                <w:rFonts w:cstheme="minorHAnsi"/>
+                <w:lang w:val="en-US"/>
+              </w:rPr>
+            </w:pPr>
+            <w:r>
+              <w:rPr>
+                <w:rFonts w:cstheme="minorHAnsi"/>
+                <w:lang w:val="en-US"/>
+              </w:rPr>
+              <w:t>H</w:t>
+            </w:r>
+          </w:p>
+        </w:tc>
+        <w:tc>
+          <w:tcPr>
+            <w:tcW w:w="1787" w:type="dxa"/>
+          </w:tcPr>
+          <w:p>
+            <w:pPr>
+              <w:pStyle w:val="oancuaDanhsach"/>
+              <w:ind w:left="0"/>
+              <w:rPr>
+                <w:rFonts w:cstheme="minorHAnsi"/>
+                <w:lang w:val="en-US"/>
+              </w:rPr>
+            </w:pPr>
+            <w:r>
+              <w:rPr>
+                <w:rFonts w:cstheme="minorHAnsi"/>
+                <w:lang w:val="en-US"/>
+              </w:rPr>
+              <w:t>0.933</w:t>
+            </w:r>
+          </w:p>
+        </w:tc>
+        <w:tc>
+          <w:tcPr>
+            <w:tcW w:w="1787" w:type="dxa"/>
+          </w:tcPr>
+          <w:p>
+            <w:pPr>
+              <w:pStyle w:val="oancuaDanhsach"/>
+              <w:ind w:left="0"/>
+              <w:rPr>
+                <w:rFonts w:cstheme="minorHAnsi"/>
+                <w:lang w:val="en-US"/>
+              </w:rPr>
+            </w:pPr>
+            <w:r>
+              <w:rPr>
+                <w:rFonts w:cstheme="minorHAnsi"/>
+                <w:lang w:val="en-US"/>
+              </w:rPr>
+              <w:t>0.002</w:t>
+            </w:r>
+          </w:p>
+        </w:tc>
+        <w:tc>
+          <w:tcPr>
+            <w:tcW w:w="1814" w:type="dxa"/>
+          </w:tcPr>
+          <w:p>
+            <w:pPr>
+              <w:pStyle w:val="oancuaDanhsach"/>
+              <w:ind w:left="0"/>
+              <w:rPr>
+                <w:rFonts w:cstheme="minorHAnsi"/>
+                <w:lang w:val="en-US"/>
+              </w:rPr>
+            </w:pPr>
+            <w:r>
+              <w:rPr>
+                <w:rFonts w:cstheme="minorHAnsi"/>
+                <w:lang w:val="en-US"/>
+              </w:rPr>
+              <w:t>0.948</w:t>
+            </w:r>
+          </w:p>
+        </w:tc>
+        <w:tc>
+          <w:tcPr>
+            <w:tcW w:w="1813" w:type="dxa"/>
+          </w:tcPr>
+          <w:p>
+            <w:pPr>
+              <w:pStyle w:val="oancuaDanhsach"/>
+              <w:ind w:left="0"/>
+              <w:rPr>
+                <w:rFonts w:cstheme="minorHAnsi"/>
+                <w:lang w:val="en-US"/>
+              </w:rPr>
+            </w:pPr>
+            <w:r>
+              <w:rPr>
+                <w:rFonts w:cstheme="minorHAnsi"/>
+                <w:lang w:val="en-US"/>
+              </w:rPr>
+              <w:t>0.933</w:t>
+            </w:r>
+          </w:p>
+        </w:tc>
+      </w:tr>
+      <w:tr>
+        <w:tc>
+          <w:tcPr>
+            <w:tcW w:w="1789" w:type="dxa"/>
+            <w:vAlign w:val="center"/>
+          </w:tcPr>
+          <w:p>
+            <w:pPr>
+              <w:pStyle w:val="oancuaDanhsach"/>
+              <w:ind w:left="0"/>
+              <w:jc w:val="center"/>
+              <w:rPr>
+                <w:rFonts w:cstheme="minorHAnsi"/>
+                <w:lang w:val="en-US"/>
+              </w:rPr>
+            </w:pPr>
+            <w:r>
+              <w:rPr>
+                <w:rFonts w:cstheme="minorHAnsi"/>
+                <w:lang w:val="en-US"/>
+              </w:rPr>
+              <w:lastRenderedPageBreak/>
+              <w:t>I</w:t>
+            </w:r>
+          </w:p>
+        </w:tc>
+        <w:tc>
+          <w:tcPr>
+            <w:tcW w:w="1787" w:type="dxa"/>
+          </w:tcPr>
+          <w:p>
+            <w:pPr>
+              <w:pStyle w:val="oancuaDanhsach"/>
+              <w:ind w:left="0"/>
+              <w:rPr>
+                <w:rFonts w:cstheme="minorHAnsi"/>
+                <w:lang w:val="en-US"/>
+              </w:rPr>
+            </w:pPr>
+            <w:r>
+              <w:rPr>
+                <w:rFonts w:cstheme="minorHAnsi"/>
+                <w:lang w:val="en-US"/>
+              </w:rPr>
+              <w:t>0.970</w:t>
+            </w:r>
+          </w:p>
+        </w:tc>
+        <w:tc>
+          <w:tcPr>
+            <w:tcW w:w="1787" w:type="dxa"/>
+          </w:tcPr>
+          <w:p>
+            <w:pPr>
+              <w:pStyle w:val="oancuaDanhsach"/>
+              <w:ind w:left="0"/>
+              <w:rPr>
+                <w:rFonts w:cstheme="minorHAnsi"/>
+                <w:lang w:val="en-US"/>
+              </w:rPr>
+            </w:pPr>
+            <w:r>
+              <w:rPr>
+                <w:rFonts w:cstheme="minorHAnsi"/>
+                <w:lang w:val="en-US"/>
+              </w:rPr>
+              <w:t>0.001</w:t>
+            </w:r>
+          </w:p>
+        </w:tc>
+        <w:tc>
+          <w:tcPr>
+            <w:tcW w:w="1814" w:type="dxa"/>
+          </w:tcPr>
+          <w:p>
+            <w:pPr>
+              <w:pStyle w:val="oancuaDanhsach"/>
+              <w:ind w:left="0"/>
+              <w:rPr>
+                <w:rFonts w:cstheme="minorHAnsi"/>
+                <w:lang w:val="en-US"/>
+              </w:rPr>
+            </w:pPr>
+            <w:r>
+              <w:rPr>
+                <w:rFonts w:cstheme="minorHAnsi"/>
+                <w:lang w:val="en-US"/>
+              </w:rPr>
+              <w:t>0.970</w:t>
+            </w:r>
+          </w:p>
+        </w:tc>
+        <w:tc>
+          <w:tcPr>
+            <w:tcW w:w="1813" w:type="dxa"/>
+          </w:tcPr>
+          <w:p>
+            <w:pPr>
+              <w:pStyle w:val="oancuaDanhsach"/>
+              <w:ind w:left="0"/>
+              <w:rPr>
+                <w:rFonts w:cstheme="minorHAnsi"/>
+                <w:lang w:val="en-US"/>
+              </w:rPr>
+            </w:pPr>
+            <w:r>
+              <w:rPr>
+                <w:rFonts w:cstheme="minorHAnsi"/>
+                <w:lang w:val="en-US"/>
+              </w:rPr>
+              <w:t>0.970</w:t>
+            </w:r>
+          </w:p>
+        </w:tc>
+      </w:tr>
+      <w:tr>
+        <w:tc>
+          <w:tcPr>
+            <w:tcW w:w="1789" w:type="dxa"/>
+            <w:vAlign w:val="center"/>
+          </w:tcPr>
+          <w:p>
+            <w:pPr>
+              <w:pStyle w:val="oancuaDanhsach"/>
+              <w:ind w:left="0"/>
+              <w:jc w:val="center"/>
+              <w:rPr>
+                <w:rFonts w:cstheme="minorHAnsi"/>
+                <w:lang w:val="en-US"/>
+              </w:rPr>
+            </w:pPr>
+            <w:r>
+              <w:rPr>
+                <w:rFonts w:cstheme="minorHAnsi"/>
+                <w:lang w:val="en-US"/>
+              </w:rPr>
+              <w:t>J</w:t>
+            </w:r>
+          </w:p>
+        </w:tc>
+        <w:tc>
+          <w:tcPr>
+            <w:tcW w:w="1787" w:type="dxa"/>
+          </w:tcPr>
+          <w:p>
+            <w:pPr>
+              <w:pStyle w:val="oancuaDanhsach"/>
+              <w:ind w:left="0"/>
+              <w:rPr>
+                <w:rFonts w:cstheme="minorHAnsi"/>
+                <w:lang w:val="en-US"/>
+              </w:rPr>
+            </w:pPr>
+            <w:r>
+              <w:rPr>
+                <w:rFonts w:cstheme="minorHAnsi"/>
+                <w:lang w:val="en-US"/>
+              </w:rPr>
+              <w:t>0.958</w:t>
+            </w:r>
+          </w:p>
+        </w:tc>
+        <w:tc>
+          <w:tcPr>
+            <w:tcW w:w="1787" w:type="dxa"/>
+          </w:tcPr>
+          <w:p>
+            <w:pPr>
+              <w:pStyle w:val="oancuaDanhsach"/>
+              <w:ind w:left="0"/>
+              <w:rPr>
+                <w:rFonts w:cstheme="minorHAnsi"/>
+                <w:lang w:val="en-US"/>
+              </w:rPr>
+            </w:pPr>
+            <w:r>
+              <w:rPr>
+                <w:rFonts w:cstheme="minorHAnsi"/>
+                <w:lang w:val="en-US"/>
+              </w:rPr>
+              <w:t>0.001</w:t>
+            </w:r>
+          </w:p>
+        </w:tc>
+        <w:tc>
+          <w:tcPr>
+            <w:tcW w:w="1814" w:type="dxa"/>
+          </w:tcPr>
+          <w:p>
+            <w:pPr>
+              <w:pStyle w:val="oancuaDanhsach"/>
+              <w:ind w:left="0"/>
+              <w:rPr>
+                <w:rFonts w:cstheme="minorHAnsi"/>
+                <w:lang w:val="en-US"/>
+              </w:rPr>
+            </w:pPr>
+            <w:r>
+              <w:rPr>
+                <w:rFonts w:cstheme="minorHAnsi"/>
+                <w:lang w:val="en-US"/>
+              </w:rPr>
+              <w:t>0.972</w:t>
+            </w:r>
+          </w:p>
+        </w:tc>
+        <w:tc>
+          <w:tcPr>
+            <w:tcW w:w="1813" w:type="dxa"/>
+          </w:tcPr>
+          <w:p>
+            <w:pPr>
+              <w:pStyle w:val="oancuaDanhsach"/>
+              <w:ind w:left="0"/>
+              <w:rPr>
+                <w:rFonts w:cstheme="minorHAnsi"/>
+                <w:lang w:val="en-US"/>
+              </w:rPr>
+            </w:pPr>
+            <w:r>
+              <w:rPr>
+                <w:rFonts w:cstheme="minorHAnsi"/>
+                <w:lang w:val="en-US"/>
+              </w:rPr>
+              <w:t>0.958</w:t>
+            </w:r>
+          </w:p>
+        </w:tc>
+      </w:tr>
+      <w:tr>
+        <w:tc>
+          <w:tcPr>
+            <w:tcW w:w="1789" w:type="dxa"/>
+            <w:vAlign w:val="center"/>
+          </w:tcPr>
+          <w:p>
+            <w:pPr>
+              <w:pStyle w:val="oancuaDanhsach"/>
+              <w:ind w:left="0"/>
+              <w:jc w:val="center"/>
+              <w:rPr>
+                <w:rFonts w:cstheme="minorHAnsi"/>
+                <w:lang w:val="en-US"/>
+              </w:rPr>
+            </w:pPr>
+            <w:r>
+              <w:rPr>
+                <w:rFonts w:cstheme="minorHAnsi"/>
+                <w:lang w:val="en-US"/>
+              </w:rPr>
+              <w:t>K</w:t>
+            </w:r>
+          </w:p>
+        </w:tc>
+        <w:tc>
+          <w:tcPr>
+            <w:tcW w:w="1787" w:type="dxa"/>
+          </w:tcPr>
+          <w:p>
+            <w:pPr>
+              <w:pStyle w:val="oancuaDanhsach"/>
+              <w:ind w:left="0"/>
+              <w:rPr>
+                <w:rFonts w:cstheme="minorHAnsi"/>
+                <w:lang w:val="en-US"/>
+              </w:rPr>
+            </w:pPr>
+            <w:r>
+              <w:rPr>
+                <w:rFonts w:cstheme="minorHAnsi"/>
+                <w:lang w:val="en-US"/>
+              </w:rPr>
+              <w:t>0.972</w:t>
+            </w:r>
+          </w:p>
+        </w:tc>
+        <w:tc>
+          <w:tcPr>
+            <w:tcW w:w="1787" w:type="dxa"/>
+          </w:tcPr>
+          <w:p>
+            <w:pPr>
+              <w:pStyle w:val="oancuaDanhsach"/>
+              <w:ind w:left="0"/>
+              <w:rPr>
+                <w:rFonts w:cstheme="minorHAnsi"/>
+                <w:lang w:val="en-US"/>
+              </w:rPr>
+            </w:pPr>
+            <w:r>
+              <w:rPr>
+                <w:rFonts w:cstheme="minorHAnsi"/>
+                <w:lang w:val="en-US"/>
+              </w:rPr>
+              <w:t>0.002</w:t>
+            </w:r>
+          </w:p>
+        </w:tc>
+        <w:tc>
+          <w:tcPr>
+            <w:tcW w:w="1814" w:type="dxa"/>
+          </w:tcPr>
+          <w:p>
+            <w:pPr>
+              <w:pStyle w:val="oancuaDanhsach"/>
+              <w:ind w:left="0"/>
+              <w:rPr>
+                <w:rFonts w:cstheme="minorHAnsi"/>
+                <w:lang w:val="en-US"/>
+              </w:rPr>
+            </w:pPr>
+            <w:r>
+              <w:rPr>
+                <w:rFonts w:cstheme="minorHAnsi"/>
+                <w:lang w:val="en-US"/>
+              </w:rPr>
+              <w:t>0.961</w:t>
+            </w:r>
+          </w:p>
+        </w:tc>
+        <w:tc>
+          <w:tcPr>
+            <w:tcW w:w="1813" w:type="dxa"/>
+          </w:tcPr>
+          <w:p>
+            <w:pPr>
+              <w:pStyle w:val="oancuaDanhsach"/>
+              <w:ind w:left="0"/>
+              <w:rPr>
+                <w:rFonts w:cstheme="minorHAnsi"/>
+                <w:lang w:val="en-US"/>
+              </w:rPr>
+            </w:pPr>
+            <w:r>
+              <w:rPr>
+                <w:rFonts w:cstheme="minorHAnsi"/>
+                <w:lang w:val="en-US"/>
+              </w:rPr>
+              <w:t>0.972</w:t>
+            </w:r>
+          </w:p>
+        </w:tc>
+      </w:tr>
+      <w:tr>
+        <w:tc>
+          <w:tcPr>
+            <w:tcW w:w="1789" w:type="dxa"/>
+            <w:vAlign w:val="center"/>
+          </w:tcPr>
+          <w:p>
+            <w:pPr>
+              <w:pStyle w:val="oancuaDanhsach"/>
+              <w:ind w:left="0"/>
+              <w:jc w:val="center"/>
+              <w:rPr>
+                <w:rFonts w:cstheme="minorHAnsi"/>
+                <w:lang w:val="en-US"/>
+              </w:rPr>
+            </w:pPr>
+            <w:r>
+              <w:rPr>
+                <w:rFonts w:cstheme="minorHAnsi"/>
+                <w:lang w:val="en-US"/>
+              </w:rPr>
+              <w:t>L</w:t>
+            </w:r>
+          </w:p>
+        </w:tc>
+        <w:tc>
+          <w:tcPr>
+            <w:tcW w:w="1787" w:type="dxa"/>
+          </w:tcPr>
+          <w:p>
+            <w:pPr>
+              <w:pStyle w:val="oancuaDanhsach"/>
+              <w:ind w:left="0"/>
+              <w:rPr>
+                <w:rFonts w:cstheme="minorHAnsi"/>
+                <w:lang w:val="en-US"/>
+              </w:rPr>
+            </w:pPr>
+            <w:r>
+              <w:rPr>
+                <w:rFonts w:cstheme="minorHAnsi"/>
+                <w:lang w:val="en-US"/>
+              </w:rPr>
+              <w:t>0.977</w:t>
+            </w:r>
+          </w:p>
+        </w:tc>
+        <w:tc>
+          <w:tcPr>
+            <w:tcW w:w="1787" w:type="dxa"/>
+          </w:tcPr>
+          <w:p>
+            <w:pPr>
+              <w:pStyle w:val="oancuaDanhsach"/>
+              <w:ind w:left="0"/>
+              <w:rPr>
+                <w:rFonts w:cstheme="minorHAnsi"/>
+                <w:lang w:val="en-US"/>
+              </w:rPr>
+            </w:pPr>
+            <w:r>
+              <w:rPr>
+                <w:rFonts w:cstheme="minorHAnsi"/>
+                <w:lang w:val="en-US"/>
+              </w:rPr>
+              <w:t>0.000</w:t>
+            </w:r>
+          </w:p>
+        </w:tc>
+        <w:tc>
+          <w:tcPr>
+            <w:tcW w:w="1814" w:type="dxa"/>
+          </w:tcPr>
+          <w:p>
+            <w:pPr>
+              <w:pStyle w:val="oancuaDanhsach"/>
+              <w:ind w:left="0"/>
+              <w:rPr>
+                <w:rFonts w:cstheme="minorHAnsi"/>
+                <w:lang w:val="en-US"/>
+              </w:rPr>
+            </w:pPr>
+            <w:r>
+              <w:rPr>
+                <w:rFonts w:cstheme="minorHAnsi"/>
+                <w:lang w:val="en-US"/>
               </w:rPr>
               <w:t>0.988</w:t>
             </w:r>
@@ -4726,80 +4802,1025 @@
         </w:tc>
         <w:tc>
           <w:tcPr>
-            <w:tcW w:w="0" w:type="auto"/>
-            <w:hideMark/>
-          </w:tcPr>
-          <w:p>
-            <w:pPr>
-              <w:rPr>
-                <w:rFonts w:eastAsia="Times New Roman" w:cstheme="minorHAnsi"/>
-                <w:noProof w:val="0"/>
-                <w:sz w:val="20"/>
-                <w:szCs w:val="20"/>
-                <w:lang w:val="en-US" w:eastAsia="vi-VN"/>
-              </w:rPr>
-            </w:pPr>
-            <w:r>
-              <w:rPr>
-                <w:rFonts w:eastAsia="Times New Roman" w:cstheme="minorHAnsi"/>
-                <w:noProof w:val="0"/>
-                <w:sz w:val="20"/>
-                <w:szCs w:val="20"/>
-                <w:lang w:val="en-US" w:eastAsia="vi-VN"/>
-              </w:rPr>
-              <w:t>0.005</w:t>
-            </w:r>
-          </w:p>
-        </w:tc>
-        <w:tc>
-          <w:tcPr>
-            <w:tcW w:w="0" w:type="auto"/>
-            <w:hideMark/>
-          </w:tcPr>
-          <w:p>
-            <w:pPr>
-              <w:rPr>
-                <w:rFonts w:eastAsia="Times New Roman" w:cstheme="minorHAnsi"/>
-                <w:noProof w:val="0"/>
-                <w:sz w:val="20"/>
-                <w:szCs w:val="20"/>
-                <w:lang w:val="en-US" w:eastAsia="vi-VN"/>
-              </w:rPr>
-            </w:pPr>
-            <w:r>
-              <w:rPr>
-                <w:rFonts w:eastAsia="Times New Roman" w:cstheme="minorHAnsi"/>
-                <w:noProof w:val="0"/>
-                <w:sz w:val="20"/>
-                <w:szCs w:val="20"/>
-                <w:lang w:val="en-US" w:eastAsia="vi-VN"/>
-              </w:rPr>
-              <w:t>0.995</w:t>
-            </w:r>
-          </w:p>
-        </w:tc>
-        <w:tc>
-          <w:tcPr>
-            <w:tcW w:w="0" w:type="auto"/>
-            <w:hideMark/>
-          </w:tcPr>
-          <w:p>
-            <w:pPr>
-              <w:rPr>
-                <w:rFonts w:eastAsia="Times New Roman" w:cstheme="minorHAnsi"/>
-                <w:noProof w:val="0"/>
-                <w:sz w:val="20"/>
-                <w:szCs w:val="20"/>
-                <w:lang w:val="en-US" w:eastAsia="vi-VN"/>
-              </w:rPr>
-            </w:pPr>
-            <w:r>
-              <w:rPr>
-                <w:rFonts w:eastAsia="Times New Roman" w:cstheme="minorHAnsi"/>
-                <w:noProof w:val="0"/>
-                <w:sz w:val="20"/>
-                <w:szCs w:val="20"/>
-                <w:lang w:val="en-US" w:eastAsia="vi-VN"/>
+            <w:tcW w:w="1813" w:type="dxa"/>
+          </w:tcPr>
+          <w:p>
+            <w:pPr>
+              <w:pStyle w:val="oancuaDanhsach"/>
+              <w:ind w:left="0"/>
+              <w:rPr>
+                <w:rFonts w:cstheme="minorHAnsi"/>
+                <w:lang w:val="en-US"/>
+              </w:rPr>
+            </w:pPr>
+            <w:r>
+              <w:rPr>
+                <w:rFonts w:cstheme="minorHAnsi"/>
+                <w:lang w:val="en-US"/>
+              </w:rPr>
+              <w:t>0.977</w:t>
+            </w:r>
+          </w:p>
+        </w:tc>
+      </w:tr>
+      <w:tr>
+        <w:tc>
+          <w:tcPr>
+            <w:tcW w:w="1789" w:type="dxa"/>
+            <w:vAlign w:val="center"/>
+          </w:tcPr>
+          <w:p>
+            <w:pPr>
+              <w:pStyle w:val="oancuaDanhsach"/>
+              <w:ind w:left="0"/>
+              <w:jc w:val="center"/>
+              <w:rPr>
+                <w:rFonts w:cstheme="minorHAnsi"/>
+                <w:lang w:val="en-US"/>
+              </w:rPr>
+            </w:pPr>
+            <w:r>
+              <w:rPr>
+                <w:rFonts w:cstheme="minorHAnsi"/>
+                <w:lang w:val="en-US"/>
+              </w:rPr>
+              <w:t>M</w:t>
+            </w:r>
+          </w:p>
+        </w:tc>
+        <w:tc>
+          <w:tcPr>
+            <w:tcW w:w="1787" w:type="dxa"/>
+          </w:tcPr>
+          <w:p>
+            <w:pPr>
+              <w:pStyle w:val="oancuaDanhsach"/>
+              <w:ind w:left="0"/>
+              <w:rPr>
+                <w:rFonts w:cstheme="minorHAnsi"/>
+                <w:lang w:val="en-US"/>
+              </w:rPr>
+            </w:pPr>
+            <w:r>
+              <w:rPr>
+                <w:rFonts w:cstheme="minorHAnsi"/>
+                <w:lang w:val="en-US"/>
+              </w:rPr>
+              <w:t>0.983</w:t>
+            </w:r>
+          </w:p>
+        </w:tc>
+        <w:tc>
+          <w:tcPr>
+            <w:tcW w:w="1787" w:type="dxa"/>
+          </w:tcPr>
+          <w:p>
+            <w:pPr>
+              <w:pStyle w:val="oancuaDanhsach"/>
+              <w:ind w:left="0"/>
+              <w:rPr>
+                <w:rFonts w:cstheme="minorHAnsi"/>
+                <w:lang w:val="en-US"/>
+              </w:rPr>
+            </w:pPr>
+            <w:r>
+              <w:rPr>
+                <w:rFonts w:cstheme="minorHAnsi"/>
+                <w:lang w:val="en-US"/>
+              </w:rPr>
+              <w:t>0.001</w:t>
+            </w:r>
+          </w:p>
+        </w:tc>
+        <w:tc>
+          <w:tcPr>
+            <w:tcW w:w="1814" w:type="dxa"/>
+          </w:tcPr>
+          <w:p>
+            <w:pPr>
+              <w:pStyle w:val="oancuaDanhsach"/>
+              <w:ind w:left="0"/>
+              <w:rPr>
+                <w:rFonts w:cstheme="minorHAnsi"/>
+                <w:lang w:val="en-US"/>
+              </w:rPr>
+            </w:pPr>
+            <w:r>
+              <w:rPr>
+                <w:rFonts w:cstheme="minorHAnsi"/>
+                <w:lang w:val="en-US"/>
+              </w:rPr>
+              <w:t>0.986</w:t>
+            </w:r>
+          </w:p>
+        </w:tc>
+        <w:tc>
+          <w:tcPr>
+            <w:tcW w:w="1813" w:type="dxa"/>
+          </w:tcPr>
+          <w:p>
+            <w:pPr>
+              <w:pStyle w:val="oancuaDanhsach"/>
+              <w:ind w:left="0"/>
+              <w:rPr>
+                <w:rFonts w:cstheme="minorHAnsi"/>
+                <w:lang w:val="en-US"/>
+              </w:rPr>
+            </w:pPr>
+            <w:r>
+              <w:rPr>
+                <w:rFonts w:cstheme="minorHAnsi"/>
+                <w:lang w:val="en-US"/>
+              </w:rPr>
+              <w:t>0.983</w:t>
+            </w:r>
+          </w:p>
+        </w:tc>
+      </w:tr>
+      <w:tr>
+        <w:tc>
+          <w:tcPr>
+            <w:tcW w:w="1789" w:type="dxa"/>
+            <w:vAlign w:val="center"/>
+          </w:tcPr>
+          <w:p>
+            <w:pPr>
+              <w:pStyle w:val="oancuaDanhsach"/>
+              <w:ind w:left="0"/>
+              <w:jc w:val="center"/>
+              <w:rPr>
+                <w:rFonts w:cstheme="minorHAnsi"/>
+                <w:lang w:val="en-US"/>
+              </w:rPr>
+            </w:pPr>
+            <w:r>
+              <w:rPr>
+                <w:rFonts w:cstheme="minorHAnsi"/>
+                <w:lang w:val="en-US"/>
+              </w:rPr>
+              <w:t>N</w:t>
+            </w:r>
+          </w:p>
+        </w:tc>
+        <w:tc>
+          <w:tcPr>
+            <w:tcW w:w="1787" w:type="dxa"/>
+          </w:tcPr>
+          <w:p>
+            <w:pPr>
+              <w:pStyle w:val="oancuaDanhsach"/>
+              <w:ind w:left="0"/>
+              <w:rPr>
+                <w:rFonts w:cstheme="minorHAnsi"/>
+                <w:lang w:val="en-US"/>
+              </w:rPr>
+            </w:pPr>
+            <w:r>
+              <w:rPr>
+                <w:rFonts w:cstheme="minorHAnsi"/>
+                <w:lang w:val="en-US"/>
+              </w:rPr>
+              <w:t>0.980</w:t>
+            </w:r>
+          </w:p>
+        </w:tc>
+        <w:tc>
+          <w:tcPr>
+            <w:tcW w:w="1787" w:type="dxa"/>
+          </w:tcPr>
+          <w:p>
+            <w:pPr>
+              <w:pStyle w:val="oancuaDanhsach"/>
+              <w:ind w:left="0"/>
+              <w:rPr>
+                <w:rFonts w:cstheme="minorHAnsi"/>
+                <w:lang w:val="en-US"/>
+              </w:rPr>
+            </w:pPr>
+            <w:r>
+              <w:rPr>
+                <w:rFonts w:cstheme="minorHAnsi"/>
+                <w:lang w:val="en-US"/>
+              </w:rPr>
+              <w:t>0.001</w:t>
+            </w:r>
+          </w:p>
+        </w:tc>
+        <w:tc>
+          <w:tcPr>
+            <w:tcW w:w="1814" w:type="dxa"/>
+          </w:tcPr>
+          <w:p>
+            <w:pPr>
+              <w:pStyle w:val="oancuaDanhsach"/>
+              <w:ind w:left="0"/>
+              <w:rPr>
+                <w:rFonts w:cstheme="minorHAnsi"/>
+                <w:lang w:val="en-US"/>
+              </w:rPr>
+            </w:pPr>
+            <w:r>
+              <w:rPr>
+                <w:rFonts w:cstheme="minorHAnsi"/>
+                <w:lang w:val="en-US"/>
+              </w:rPr>
+              <w:t>0.978</w:t>
+            </w:r>
+          </w:p>
+        </w:tc>
+        <w:tc>
+          <w:tcPr>
+            <w:tcW w:w="1813" w:type="dxa"/>
+          </w:tcPr>
+          <w:p>
+            <w:pPr>
+              <w:pStyle w:val="oancuaDanhsach"/>
+              <w:ind w:left="0"/>
+              <w:rPr>
+                <w:rFonts w:cstheme="minorHAnsi"/>
+                <w:lang w:val="en-US"/>
+              </w:rPr>
+            </w:pPr>
+            <w:r>
+              <w:rPr>
+                <w:rFonts w:cstheme="minorHAnsi"/>
+                <w:lang w:val="en-US"/>
+              </w:rPr>
+              <w:t>0.980</w:t>
+            </w:r>
+          </w:p>
+        </w:tc>
+      </w:tr>
+      <w:tr>
+        <w:tc>
+          <w:tcPr>
+            <w:tcW w:w="1789" w:type="dxa"/>
+            <w:vAlign w:val="center"/>
+          </w:tcPr>
+          <w:p>
+            <w:pPr>
+              <w:pStyle w:val="oancuaDanhsach"/>
+              <w:ind w:left="0"/>
+              <w:jc w:val="center"/>
+              <w:rPr>
+                <w:rFonts w:cstheme="minorHAnsi"/>
+                <w:lang w:val="en-US"/>
+              </w:rPr>
+            </w:pPr>
+            <w:r>
+              <w:rPr>
+                <w:rFonts w:cstheme="minorHAnsi"/>
+                <w:lang w:val="en-US"/>
+              </w:rPr>
+              <w:t>O</w:t>
+            </w:r>
+          </w:p>
+        </w:tc>
+        <w:tc>
+          <w:tcPr>
+            <w:tcW w:w="1787" w:type="dxa"/>
+          </w:tcPr>
+          <w:p>
+            <w:pPr>
+              <w:pStyle w:val="oancuaDanhsach"/>
+              <w:ind w:left="0"/>
+              <w:rPr>
+                <w:rFonts w:cstheme="minorHAnsi"/>
+                <w:lang w:val="en-US"/>
+              </w:rPr>
+            </w:pPr>
+            <w:r>
+              <w:rPr>
+                <w:rFonts w:cstheme="minorHAnsi"/>
+                <w:lang w:val="en-US"/>
+              </w:rPr>
+              <w:t>0.969</w:t>
+            </w:r>
+          </w:p>
+        </w:tc>
+        <w:tc>
+          <w:tcPr>
+            <w:tcW w:w="1787" w:type="dxa"/>
+          </w:tcPr>
+          <w:p>
+            <w:pPr>
+              <w:pStyle w:val="oancuaDanhsach"/>
+              <w:ind w:left="0"/>
+              <w:rPr>
+                <w:rFonts w:cstheme="minorHAnsi"/>
+                <w:lang w:val="en-US"/>
+              </w:rPr>
+            </w:pPr>
+            <w:r>
+              <w:rPr>
+                <w:rFonts w:cstheme="minorHAnsi"/>
+                <w:lang w:val="en-US"/>
+              </w:rPr>
+              <w:t>0.001</w:t>
+            </w:r>
+          </w:p>
+        </w:tc>
+        <w:tc>
+          <w:tcPr>
+            <w:tcW w:w="1814" w:type="dxa"/>
+          </w:tcPr>
+          <w:p>
+            <w:pPr>
+              <w:pStyle w:val="oancuaDanhsach"/>
+              <w:ind w:left="0"/>
+              <w:rPr>
+                <w:rFonts w:cstheme="minorHAnsi"/>
+                <w:lang w:val="en-US"/>
+              </w:rPr>
+            </w:pPr>
+            <w:r>
+              <w:rPr>
+                <w:rFonts w:cstheme="minorHAnsi"/>
+                <w:lang w:val="en-US"/>
+              </w:rPr>
+              <w:t>0.978</w:t>
+            </w:r>
+          </w:p>
+        </w:tc>
+        <w:tc>
+          <w:tcPr>
+            <w:tcW w:w="1813" w:type="dxa"/>
+          </w:tcPr>
+          <w:p>
+            <w:pPr>
+              <w:pStyle w:val="oancuaDanhsach"/>
+              <w:ind w:left="0"/>
+              <w:rPr>
+                <w:rFonts w:cstheme="minorHAnsi"/>
+                <w:lang w:val="en-US"/>
+              </w:rPr>
+            </w:pPr>
+            <w:r>
+              <w:rPr>
+                <w:rFonts w:cstheme="minorHAnsi"/>
+                <w:lang w:val="en-US"/>
+              </w:rPr>
+              <w:t>0.969</w:t>
+            </w:r>
+          </w:p>
+        </w:tc>
+      </w:tr>
+      <w:tr>
+        <w:tc>
+          <w:tcPr>
+            <w:tcW w:w="1789" w:type="dxa"/>
+            <w:vAlign w:val="center"/>
+          </w:tcPr>
+          <w:p>
+            <w:pPr>
+              <w:pStyle w:val="oancuaDanhsach"/>
+              <w:ind w:left="0"/>
+              <w:jc w:val="center"/>
+              <w:rPr>
+                <w:rFonts w:cstheme="minorHAnsi"/>
+                <w:lang w:val="en-US"/>
+              </w:rPr>
+            </w:pPr>
+            <w:r>
+              <w:rPr>
+                <w:rFonts w:cstheme="minorHAnsi"/>
+                <w:lang w:val="en-US"/>
+              </w:rPr>
+              <w:t>P</w:t>
+            </w:r>
+          </w:p>
+        </w:tc>
+        <w:tc>
+          <w:tcPr>
+            <w:tcW w:w="1787" w:type="dxa"/>
+          </w:tcPr>
+          <w:p>
+            <w:pPr>
+              <w:pStyle w:val="oancuaDanhsach"/>
+              <w:ind w:left="0"/>
+              <w:rPr>
+                <w:rFonts w:cstheme="minorHAnsi"/>
+                <w:lang w:val="en-US"/>
+              </w:rPr>
+            </w:pPr>
+            <w:r>
+              <w:rPr>
+                <w:rFonts w:cstheme="minorHAnsi"/>
+                <w:lang w:val="en-US"/>
+              </w:rPr>
+              <w:t>0.965</w:t>
+            </w:r>
+          </w:p>
+        </w:tc>
+        <w:tc>
+          <w:tcPr>
+            <w:tcW w:w="1787" w:type="dxa"/>
+          </w:tcPr>
+          <w:p>
+            <w:pPr>
+              <w:pStyle w:val="oancuaDanhsach"/>
+              <w:ind w:left="0"/>
+              <w:rPr>
+                <w:rFonts w:cstheme="minorHAnsi"/>
+                <w:lang w:val="en-US"/>
+              </w:rPr>
+            </w:pPr>
+            <w:r>
+              <w:rPr>
+                <w:rFonts w:cstheme="minorHAnsi"/>
+                <w:lang w:val="en-US"/>
+              </w:rPr>
+              <w:t>0.001</w:t>
+            </w:r>
+          </w:p>
+        </w:tc>
+        <w:tc>
+          <w:tcPr>
+            <w:tcW w:w="1814" w:type="dxa"/>
+          </w:tcPr>
+          <w:p>
+            <w:pPr>
+              <w:pStyle w:val="oancuaDanhsach"/>
+              <w:ind w:left="0"/>
+              <w:rPr>
+                <w:rFonts w:cstheme="minorHAnsi"/>
+                <w:lang w:val="en-US"/>
+              </w:rPr>
+            </w:pPr>
+            <w:r>
+              <w:rPr>
+                <w:rFonts w:cstheme="minorHAnsi"/>
+                <w:lang w:val="en-US"/>
+              </w:rPr>
+              <w:t>0.976</w:t>
+            </w:r>
+          </w:p>
+        </w:tc>
+        <w:tc>
+          <w:tcPr>
+            <w:tcW w:w="1813" w:type="dxa"/>
+          </w:tcPr>
+          <w:p>
+            <w:pPr>
+              <w:pStyle w:val="oancuaDanhsach"/>
+              <w:ind w:left="0"/>
+              <w:rPr>
+                <w:rFonts w:cstheme="minorHAnsi"/>
+                <w:lang w:val="en-US"/>
+              </w:rPr>
+            </w:pPr>
+            <w:r>
+              <w:rPr>
+                <w:rFonts w:cstheme="minorHAnsi"/>
+                <w:lang w:val="en-US"/>
+              </w:rPr>
+              <w:t>0.965</w:t>
+            </w:r>
+          </w:p>
+        </w:tc>
+      </w:tr>
+      <w:tr>
+        <w:tc>
+          <w:tcPr>
+            <w:tcW w:w="1789" w:type="dxa"/>
+            <w:vAlign w:val="center"/>
+          </w:tcPr>
+          <w:p>
+            <w:pPr>
+              <w:pStyle w:val="oancuaDanhsach"/>
+              <w:ind w:left="0"/>
+              <w:jc w:val="center"/>
+              <w:rPr>
+                <w:rFonts w:cstheme="minorHAnsi"/>
+                <w:lang w:val="en-US"/>
+              </w:rPr>
+            </w:pPr>
+            <w:r>
+              <w:rPr>
+                <w:rFonts w:cstheme="minorHAnsi"/>
+                <w:lang w:val="en-US"/>
+              </w:rPr>
+              <w:t>Q</w:t>
+            </w:r>
+          </w:p>
+        </w:tc>
+        <w:tc>
+          <w:tcPr>
+            <w:tcW w:w="1787" w:type="dxa"/>
+          </w:tcPr>
+          <w:p>
+            <w:pPr>
+              <w:pStyle w:val="oancuaDanhsach"/>
+              <w:ind w:left="0"/>
+              <w:rPr>
+                <w:rFonts w:cstheme="minorHAnsi"/>
+                <w:lang w:val="en-US"/>
+              </w:rPr>
+            </w:pPr>
+            <w:r>
+              <w:rPr>
+                <w:rFonts w:cstheme="minorHAnsi"/>
+                <w:lang w:val="en-US"/>
+              </w:rPr>
+              <w:t>0.986</w:t>
+            </w:r>
+          </w:p>
+        </w:tc>
+        <w:tc>
+          <w:tcPr>
+            <w:tcW w:w="1787" w:type="dxa"/>
+          </w:tcPr>
+          <w:p>
+            <w:pPr>
+              <w:pStyle w:val="oancuaDanhsach"/>
+              <w:ind w:left="0"/>
+              <w:rPr>
+                <w:rFonts w:cstheme="minorHAnsi"/>
+                <w:lang w:val="en-US"/>
+              </w:rPr>
+            </w:pPr>
+            <w:r>
+              <w:rPr>
+                <w:rFonts w:cstheme="minorHAnsi"/>
+                <w:lang w:val="en-US"/>
+              </w:rPr>
+              <w:t>0.001</w:t>
+            </w:r>
+          </w:p>
+        </w:tc>
+        <w:tc>
+          <w:tcPr>
+            <w:tcW w:w="1814" w:type="dxa"/>
+          </w:tcPr>
+          <w:p>
+            <w:pPr>
+              <w:pStyle w:val="oancuaDanhsach"/>
+              <w:ind w:left="0"/>
+              <w:rPr>
+                <w:rFonts w:cstheme="minorHAnsi"/>
+                <w:lang w:val="en-US"/>
+              </w:rPr>
+            </w:pPr>
+            <w:r>
+              <w:rPr>
+                <w:rFonts w:cstheme="minorHAnsi"/>
+                <w:lang w:val="en-US"/>
+              </w:rPr>
+              <w:t>0.983</w:t>
+            </w:r>
+          </w:p>
+        </w:tc>
+        <w:tc>
+          <w:tcPr>
+            <w:tcW w:w="1813" w:type="dxa"/>
+          </w:tcPr>
+          <w:p>
+            <w:pPr>
+              <w:pStyle w:val="oancuaDanhsach"/>
+              <w:ind w:left="0"/>
+              <w:rPr>
+                <w:rFonts w:cstheme="minorHAnsi"/>
+                <w:lang w:val="en-US"/>
+              </w:rPr>
+            </w:pPr>
+            <w:r>
+              <w:rPr>
+                <w:rFonts w:cstheme="minorHAnsi"/>
+                <w:lang w:val="en-US"/>
+              </w:rPr>
+              <w:t>0.986</w:t>
+            </w:r>
+          </w:p>
+        </w:tc>
+      </w:tr>
+      <w:tr>
+        <w:tc>
+          <w:tcPr>
+            <w:tcW w:w="1789" w:type="dxa"/>
+            <w:vAlign w:val="center"/>
+          </w:tcPr>
+          <w:p>
+            <w:pPr>
+              <w:pStyle w:val="oancuaDanhsach"/>
+              <w:ind w:left="0"/>
+              <w:jc w:val="center"/>
+              <w:rPr>
+                <w:rFonts w:cstheme="minorHAnsi"/>
+                <w:lang w:val="en-US"/>
+              </w:rPr>
+            </w:pPr>
+            <w:r>
+              <w:rPr>
+                <w:rFonts w:cstheme="minorHAnsi"/>
+                <w:lang w:val="en-US"/>
+              </w:rPr>
+              <w:t>R</w:t>
+            </w:r>
+          </w:p>
+        </w:tc>
+        <w:tc>
+          <w:tcPr>
+            <w:tcW w:w="1787" w:type="dxa"/>
+          </w:tcPr>
+          <w:p>
+            <w:pPr>
+              <w:pStyle w:val="oancuaDanhsach"/>
+              <w:ind w:left="0"/>
+              <w:rPr>
+                <w:rFonts w:cstheme="minorHAnsi"/>
+                <w:lang w:val="en-US"/>
+              </w:rPr>
+            </w:pPr>
+            <w:r>
+              <w:rPr>
+                <w:rFonts w:cstheme="minorHAnsi"/>
+                <w:lang w:val="en-US"/>
+              </w:rPr>
+              <w:t>0.960</w:t>
+            </w:r>
+          </w:p>
+        </w:tc>
+        <w:tc>
+          <w:tcPr>
+            <w:tcW w:w="1787" w:type="dxa"/>
+          </w:tcPr>
+          <w:p>
+            <w:pPr>
+              <w:pStyle w:val="oancuaDanhsach"/>
+              <w:ind w:left="0"/>
+              <w:rPr>
+                <w:rFonts w:cstheme="minorHAnsi"/>
+                <w:lang w:val="en-US"/>
+              </w:rPr>
+            </w:pPr>
+            <w:r>
+              <w:rPr>
+                <w:rFonts w:cstheme="minorHAnsi"/>
+                <w:lang w:val="en-US"/>
+              </w:rPr>
+              <w:t>0.001</w:t>
+            </w:r>
+          </w:p>
+        </w:tc>
+        <w:tc>
+          <w:tcPr>
+            <w:tcW w:w="1814" w:type="dxa"/>
+          </w:tcPr>
+          <w:p>
+            <w:pPr>
+              <w:pStyle w:val="oancuaDanhsach"/>
+              <w:ind w:left="0"/>
+              <w:rPr>
+                <w:rFonts w:cstheme="minorHAnsi"/>
+                <w:lang w:val="en-US"/>
+              </w:rPr>
+            </w:pPr>
+            <w:r>
+              <w:rPr>
+                <w:rFonts w:cstheme="minorHAnsi"/>
+                <w:lang w:val="en-US"/>
+              </w:rPr>
+              <w:t>0.962</w:t>
+            </w:r>
+          </w:p>
+        </w:tc>
+        <w:tc>
+          <w:tcPr>
+            <w:tcW w:w="1813" w:type="dxa"/>
+          </w:tcPr>
+          <w:p>
+            <w:pPr>
+              <w:pStyle w:val="oancuaDanhsach"/>
+              <w:ind w:left="0"/>
+              <w:rPr>
+                <w:rFonts w:cstheme="minorHAnsi"/>
+                <w:lang w:val="en-US"/>
+              </w:rPr>
+            </w:pPr>
+            <w:r>
+              <w:rPr>
+                <w:rFonts w:cstheme="minorHAnsi"/>
+                <w:lang w:val="en-US"/>
+              </w:rPr>
+              <w:t>0.960</w:t>
+            </w:r>
+          </w:p>
+        </w:tc>
+      </w:tr>
+      <w:tr>
+        <w:tc>
+          <w:tcPr>
+            <w:tcW w:w="1789" w:type="dxa"/>
+            <w:vAlign w:val="center"/>
+          </w:tcPr>
+          <w:p>
+            <w:pPr>
+              <w:pStyle w:val="oancuaDanhsach"/>
+              <w:ind w:left="0"/>
+              <w:jc w:val="center"/>
+              <w:rPr>
+                <w:rFonts w:cstheme="minorHAnsi"/>
+                <w:lang w:val="en-US"/>
+              </w:rPr>
+            </w:pPr>
+            <w:r>
+              <w:rPr>
+                <w:rFonts w:cstheme="minorHAnsi"/>
+                <w:lang w:val="en-US"/>
+              </w:rPr>
+              <w:t>S</w:t>
+            </w:r>
+          </w:p>
+        </w:tc>
+        <w:tc>
+          <w:tcPr>
+            <w:tcW w:w="1787" w:type="dxa"/>
+          </w:tcPr>
+          <w:p>
+            <w:pPr>
+              <w:pStyle w:val="oancuaDanhsach"/>
+              <w:ind w:left="0"/>
+              <w:rPr>
+                <w:rFonts w:cstheme="minorHAnsi"/>
+                <w:lang w:val="en-US"/>
+              </w:rPr>
+            </w:pPr>
+            <w:r>
+              <w:rPr>
+                <w:rFonts w:cstheme="minorHAnsi"/>
+                <w:lang w:val="en-US"/>
+              </w:rPr>
+              <w:t>0.992</w:t>
+            </w:r>
+          </w:p>
+        </w:tc>
+        <w:tc>
+          <w:tcPr>
+            <w:tcW w:w="1787" w:type="dxa"/>
+          </w:tcPr>
+          <w:p>
+            <w:pPr>
+              <w:pStyle w:val="oancuaDanhsach"/>
+              <w:ind w:left="0"/>
+              <w:rPr>
+                <w:rFonts w:cstheme="minorHAnsi"/>
+                <w:lang w:val="en-US"/>
+              </w:rPr>
+            </w:pPr>
+            <w:r>
+              <w:rPr>
+                <w:rFonts w:cstheme="minorHAnsi"/>
+                <w:lang w:val="en-US"/>
+              </w:rPr>
+              <w:t>0.000</w:t>
+            </w:r>
+          </w:p>
+        </w:tc>
+        <w:tc>
+          <w:tcPr>
+            <w:tcW w:w="1814" w:type="dxa"/>
+          </w:tcPr>
+          <w:p>
+            <w:pPr>
+              <w:pStyle w:val="oancuaDanhsach"/>
+              <w:ind w:left="0"/>
+              <w:rPr>
+                <w:rFonts w:cstheme="minorHAnsi"/>
+                <w:lang w:val="en-US"/>
+              </w:rPr>
+            </w:pPr>
+            <w:r>
+              <w:rPr>
+                <w:rFonts w:cstheme="minorHAnsi"/>
+                <w:lang w:val="en-US"/>
+              </w:rPr>
+              <w:t>0.997</w:t>
+            </w:r>
+          </w:p>
+        </w:tc>
+        <w:tc>
+          <w:tcPr>
+            <w:tcW w:w="1813" w:type="dxa"/>
+          </w:tcPr>
+          <w:p>
+            <w:pPr>
+              <w:pStyle w:val="oancuaDanhsach"/>
+              <w:ind w:left="0"/>
+              <w:rPr>
+                <w:rFonts w:cstheme="minorHAnsi"/>
+                <w:lang w:val="en-US"/>
+              </w:rPr>
+            </w:pPr>
+            <w:r>
+              <w:rPr>
+                <w:rFonts w:cstheme="minorHAnsi"/>
+                <w:lang w:val="en-US"/>
+              </w:rPr>
+              <w:t>0.992</w:t>
+            </w:r>
+          </w:p>
+        </w:tc>
+      </w:tr>
+      <w:tr>
+        <w:tc>
+          <w:tcPr>
+            <w:tcW w:w="1789" w:type="dxa"/>
+            <w:vAlign w:val="center"/>
+          </w:tcPr>
+          <w:p>
+            <w:pPr>
+              <w:pStyle w:val="oancuaDanhsach"/>
+              <w:ind w:left="0"/>
+              <w:jc w:val="center"/>
+              <w:rPr>
+                <w:rFonts w:cstheme="minorHAnsi"/>
+                <w:lang w:val="en-US"/>
+              </w:rPr>
+            </w:pPr>
+            <w:r>
+              <w:rPr>
+                <w:rFonts w:cstheme="minorHAnsi"/>
+                <w:lang w:val="en-US"/>
+              </w:rPr>
+              <w:t>T</w:t>
+            </w:r>
+          </w:p>
+        </w:tc>
+        <w:tc>
+          <w:tcPr>
+            <w:tcW w:w="1787" w:type="dxa"/>
+          </w:tcPr>
+          <w:p>
+            <w:pPr>
+              <w:pStyle w:val="oancuaDanhsach"/>
+              <w:ind w:left="0"/>
+              <w:rPr>
+                <w:rFonts w:cstheme="minorHAnsi"/>
+                <w:lang w:val="en-US"/>
+              </w:rPr>
+            </w:pPr>
+            <w:r>
+              <w:rPr>
+                <w:rFonts w:cstheme="minorHAnsi"/>
+                <w:lang w:val="en-US"/>
+              </w:rPr>
+              <w:t>0.983</w:t>
+            </w:r>
+          </w:p>
+        </w:tc>
+        <w:tc>
+          <w:tcPr>
+            <w:tcW w:w="1787" w:type="dxa"/>
+          </w:tcPr>
+          <w:p>
+            <w:pPr>
+              <w:pStyle w:val="oancuaDanhsach"/>
+              <w:ind w:left="0"/>
+              <w:rPr>
+                <w:rFonts w:cstheme="minorHAnsi"/>
+                <w:lang w:val="en-US"/>
+              </w:rPr>
+            </w:pPr>
+            <w:r>
+              <w:rPr>
+                <w:rFonts w:cstheme="minorHAnsi"/>
+                <w:lang w:val="en-US"/>
+              </w:rPr>
+              <w:t>0.000</w:t>
+            </w:r>
+          </w:p>
+        </w:tc>
+        <w:tc>
+          <w:tcPr>
+            <w:tcW w:w="1814" w:type="dxa"/>
+          </w:tcPr>
+          <w:p>
+            <w:pPr>
+              <w:pStyle w:val="oancuaDanhsach"/>
+              <w:ind w:left="0"/>
+              <w:rPr>
+                <w:rFonts w:cstheme="minorHAnsi"/>
+                <w:lang w:val="en-US"/>
+              </w:rPr>
+            </w:pPr>
+            <w:r>
+              <w:rPr>
+                <w:rFonts w:cstheme="minorHAnsi"/>
+                <w:lang w:val="en-US"/>
+              </w:rPr>
+              <w:t>0.994</w:t>
+            </w:r>
+          </w:p>
+        </w:tc>
+        <w:tc>
+          <w:tcPr>
+            <w:tcW w:w="1813" w:type="dxa"/>
+          </w:tcPr>
+          <w:p>
+            <w:pPr>
+              <w:pStyle w:val="oancuaDanhsach"/>
+              <w:ind w:left="0"/>
+              <w:rPr>
+                <w:rFonts w:cstheme="minorHAnsi"/>
+                <w:lang w:val="en-US"/>
+              </w:rPr>
+            </w:pPr>
+            <w:r>
+              <w:rPr>
+                <w:rFonts w:cstheme="minorHAnsi"/>
+                <w:lang w:val="en-US"/>
+              </w:rPr>
+              <w:t>0.983</w:t>
+            </w:r>
+          </w:p>
+        </w:tc>
+      </w:tr>
+      <w:tr>
+        <w:tc>
+          <w:tcPr>
+            <w:tcW w:w="1789" w:type="dxa"/>
+            <w:vAlign w:val="center"/>
+          </w:tcPr>
+          <w:p>
+            <w:pPr>
+              <w:pStyle w:val="oancuaDanhsach"/>
+              <w:ind w:left="0"/>
+              <w:jc w:val="center"/>
+              <w:rPr>
+                <w:rFonts w:cstheme="minorHAnsi"/>
+                <w:lang w:val="en-US"/>
+              </w:rPr>
+            </w:pPr>
+            <w:r>
+              <w:rPr>
+                <w:rFonts w:cstheme="minorHAnsi"/>
+                <w:lang w:val="en-US"/>
+              </w:rPr>
+              <w:t>U</w:t>
+            </w:r>
+          </w:p>
+        </w:tc>
+        <w:tc>
+          <w:tcPr>
+            <w:tcW w:w="1787" w:type="dxa"/>
+          </w:tcPr>
+          <w:p>
+            <w:pPr>
+              <w:pStyle w:val="oancuaDanhsach"/>
+              <w:ind w:left="0"/>
+              <w:rPr>
+                <w:rFonts w:cstheme="minorHAnsi"/>
+                <w:lang w:val="en-US"/>
+              </w:rPr>
+            </w:pPr>
+            <w:r>
+              <w:rPr>
+                <w:rFonts w:cstheme="minorHAnsi"/>
+                <w:lang w:val="en-US"/>
+              </w:rPr>
+              <w:t>0.992</w:t>
+            </w:r>
+          </w:p>
+        </w:tc>
+        <w:tc>
+          <w:tcPr>
+            <w:tcW w:w="1787" w:type="dxa"/>
+          </w:tcPr>
+          <w:p>
+            <w:pPr>
+              <w:pStyle w:val="oancuaDanhsach"/>
+              <w:ind w:left="0"/>
+              <w:rPr>
+                <w:rFonts w:cstheme="minorHAnsi"/>
+                <w:lang w:val="en-US"/>
+              </w:rPr>
+            </w:pPr>
+            <w:r>
+              <w:rPr>
+                <w:rFonts w:cstheme="minorHAnsi"/>
+                <w:lang w:val="en-US"/>
+              </w:rPr>
+              <w:t>0.001</w:t>
+            </w:r>
+          </w:p>
+        </w:tc>
+        <w:tc>
+          <w:tcPr>
+            <w:tcW w:w="1814" w:type="dxa"/>
+          </w:tcPr>
+          <w:p>
+            <w:pPr>
+              <w:pStyle w:val="oancuaDanhsach"/>
+              <w:ind w:left="0"/>
+              <w:rPr>
+                <w:rFonts w:cstheme="minorHAnsi"/>
+                <w:lang w:val="en-US"/>
+              </w:rPr>
+            </w:pPr>
+            <w:r>
+              <w:rPr>
+                <w:rFonts w:cstheme="minorHAnsi"/>
+                <w:lang w:val="en-US"/>
               </w:rPr>
               <w:t>0.988</w:t>
             </w:r>
@@ -4807,80 +5828,455 @@
         </w:tc>
         <w:tc>
           <w:tcPr>
-            <w:tcW w:w="0" w:type="auto"/>
-            <w:hideMark/>
-          </w:tcPr>
-          <w:p>
-            <w:pPr>
-              <w:rPr>
-                <w:rFonts w:eastAsia="Times New Roman" w:cstheme="minorHAnsi"/>
-                <w:noProof w:val="0"/>
-                <w:sz w:val="20"/>
-                <w:szCs w:val="20"/>
-                <w:lang w:val="en-US" w:eastAsia="vi-VN"/>
-              </w:rPr>
-            </w:pPr>
-            <w:r>
-              <w:rPr>
-                <w:rFonts w:eastAsia="Times New Roman" w:cstheme="minorHAnsi"/>
-                <w:noProof w:val="0"/>
-                <w:sz w:val="20"/>
-                <w:szCs w:val="20"/>
-                <w:lang w:val="en-US" w:eastAsia="vi-VN"/>
-              </w:rPr>
-              <w:t>0.995</w:t>
-            </w:r>
-          </w:p>
-        </w:tc>
-        <w:tc>
-          <w:tcPr>
-            <w:tcW w:w="0" w:type="auto"/>
-            <w:hideMark/>
-          </w:tcPr>
-          <w:p>
-            <w:pPr>
-              <w:rPr>
-                <w:rFonts w:eastAsia="Times New Roman" w:cstheme="minorHAnsi"/>
-                <w:noProof w:val="0"/>
-                <w:sz w:val="20"/>
-                <w:szCs w:val="20"/>
-                <w:lang w:val="en-US" w:eastAsia="vi-VN"/>
-              </w:rPr>
-            </w:pPr>
-            <w:r>
-              <w:rPr>
-                <w:rFonts w:eastAsia="Times New Roman" w:cstheme="minorHAnsi"/>
-                <w:noProof w:val="0"/>
-                <w:sz w:val="20"/>
-                <w:szCs w:val="20"/>
-                <w:lang w:val="en-US" w:eastAsia="vi-VN"/>
-              </w:rPr>
-              <w:t>0.012</w:t>
-            </w:r>
-          </w:p>
-        </w:tc>
-        <w:tc>
-          <w:tcPr>
-            <w:tcW w:w="0" w:type="auto"/>
-            <w:hideMark/>
-          </w:tcPr>
-          <w:p>
-            <w:pPr>
-              <w:rPr>
-                <w:rFonts w:eastAsia="Times New Roman" w:cstheme="minorHAnsi"/>
-                <w:noProof w:val="0"/>
-                <w:sz w:val="20"/>
-                <w:szCs w:val="20"/>
-                <w:lang w:val="en-US" w:eastAsia="vi-VN"/>
-              </w:rPr>
-            </w:pPr>
-            <w:r>
-              <w:rPr>
-                <w:rFonts w:eastAsia="Times New Roman" w:cstheme="minorHAnsi"/>
-                <w:noProof w:val="0"/>
-                <w:sz w:val="20"/>
-                <w:szCs w:val="20"/>
-                <w:lang w:val="en-US" w:eastAsia="vi-VN"/>
+            <w:tcW w:w="1813" w:type="dxa"/>
+          </w:tcPr>
+          <w:p>
+            <w:pPr>
+              <w:pStyle w:val="oancuaDanhsach"/>
+              <w:ind w:left="0"/>
+              <w:rPr>
+                <w:rFonts w:cstheme="minorHAnsi"/>
+                <w:lang w:val="en-US"/>
+              </w:rPr>
+            </w:pPr>
+            <w:r>
+              <w:rPr>
+                <w:rFonts w:cstheme="minorHAnsi"/>
+                <w:lang w:val="en-US"/>
+              </w:rPr>
+              <w:t>0.992</w:t>
+            </w:r>
+          </w:p>
+        </w:tc>
+      </w:tr>
+      <w:tr>
+        <w:tc>
+          <w:tcPr>
+            <w:tcW w:w="1789" w:type="dxa"/>
+            <w:vAlign w:val="center"/>
+          </w:tcPr>
+          <w:p>
+            <w:pPr>
+              <w:pStyle w:val="oancuaDanhsach"/>
+              <w:ind w:left="0"/>
+              <w:jc w:val="center"/>
+              <w:rPr>
+                <w:rFonts w:cstheme="minorHAnsi"/>
+                <w:lang w:val="en-US"/>
+              </w:rPr>
+            </w:pPr>
+            <w:r>
+              <w:rPr>
+                <w:rFonts w:cstheme="minorHAnsi"/>
+                <w:lang w:val="en-US"/>
+              </w:rPr>
+              <w:t>V</w:t>
+            </w:r>
+          </w:p>
+        </w:tc>
+        <w:tc>
+          <w:tcPr>
+            <w:tcW w:w="1787" w:type="dxa"/>
+          </w:tcPr>
+          <w:p>
+            <w:pPr>
+              <w:pStyle w:val="oancuaDanhsach"/>
+              <w:ind w:left="0"/>
+              <w:rPr>
+                <w:rFonts w:cstheme="minorHAnsi"/>
+                <w:lang w:val="en-US"/>
+              </w:rPr>
+            </w:pPr>
+            <w:r>
+              <w:rPr>
+                <w:rFonts w:cstheme="minorHAnsi"/>
+                <w:lang w:val="en-US"/>
+              </w:rPr>
+              <w:t>0.977</w:t>
+            </w:r>
+          </w:p>
+        </w:tc>
+        <w:tc>
+          <w:tcPr>
+            <w:tcW w:w="1787" w:type="dxa"/>
+          </w:tcPr>
+          <w:p>
+            <w:pPr>
+              <w:pStyle w:val="oancuaDanhsach"/>
+              <w:ind w:left="0"/>
+              <w:rPr>
+                <w:rFonts w:cstheme="minorHAnsi"/>
+                <w:lang w:val="en-US"/>
+              </w:rPr>
+            </w:pPr>
+            <w:r>
+              <w:rPr>
+                <w:rFonts w:cstheme="minorHAnsi"/>
+                <w:lang w:val="en-US"/>
+              </w:rPr>
+              <w:t>0.001</w:t>
+            </w:r>
+          </w:p>
+        </w:tc>
+        <w:tc>
+          <w:tcPr>
+            <w:tcW w:w="1814" w:type="dxa"/>
+          </w:tcPr>
+          <w:p>
+            <w:pPr>
+              <w:pStyle w:val="oancuaDanhsach"/>
+              <w:ind w:left="0"/>
+              <w:rPr>
+                <w:rFonts w:cstheme="minorHAnsi"/>
+                <w:lang w:val="en-US"/>
+              </w:rPr>
+            </w:pPr>
+            <w:r>
+              <w:rPr>
+                <w:rFonts w:cstheme="minorHAnsi"/>
+                <w:lang w:val="en-US"/>
+              </w:rPr>
+              <w:t>0.977</w:t>
+            </w:r>
+          </w:p>
+        </w:tc>
+        <w:tc>
+          <w:tcPr>
+            <w:tcW w:w="1813" w:type="dxa"/>
+          </w:tcPr>
+          <w:p>
+            <w:pPr>
+              <w:pStyle w:val="oancuaDanhsach"/>
+              <w:ind w:left="0"/>
+              <w:rPr>
+                <w:rFonts w:cstheme="minorHAnsi"/>
+                <w:lang w:val="en-US"/>
+              </w:rPr>
+            </w:pPr>
+            <w:r>
+              <w:rPr>
+                <w:rFonts w:cstheme="minorHAnsi"/>
+                <w:lang w:val="en-US"/>
+              </w:rPr>
+              <w:t>0.977</w:t>
+            </w:r>
+          </w:p>
+        </w:tc>
+      </w:tr>
+      <w:tr>
+        <w:tc>
+          <w:tcPr>
+            <w:tcW w:w="1789" w:type="dxa"/>
+            <w:vAlign w:val="center"/>
+          </w:tcPr>
+          <w:p>
+            <w:pPr>
+              <w:pStyle w:val="oancuaDanhsach"/>
+              <w:ind w:left="0"/>
+              <w:jc w:val="center"/>
+              <w:rPr>
+                <w:rFonts w:cstheme="minorHAnsi"/>
+                <w:lang w:val="en-US"/>
+              </w:rPr>
+            </w:pPr>
+            <w:r>
+              <w:rPr>
+                <w:rFonts w:cstheme="minorHAnsi"/>
+                <w:lang w:val="en-US"/>
+              </w:rPr>
+              <w:t>W</w:t>
+            </w:r>
+          </w:p>
+        </w:tc>
+        <w:tc>
+          <w:tcPr>
+            <w:tcW w:w="1787" w:type="dxa"/>
+          </w:tcPr>
+          <w:p>
+            <w:pPr>
+              <w:pStyle w:val="oancuaDanhsach"/>
+              <w:ind w:left="0"/>
+              <w:rPr>
+                <w:rFonts w:cstheme="minorHAnsi"/>
+                <w:lang w:val="en-US"/>
+              </w:rPr>
+            </w:pPr>
+            <w:r>
+              <w:rPr>
+                <w:rFonts w:cstheme="minorHAnsi"/>
+                <w:lang w:val="en-US"/>
+              </w:rPr>
+              <w:t>0.990</w:t>
+            </w:r>
+          </w:p>
+        </w:tc>
+        <w:tc>
+          <w:tcPr>
+            <w:tcW w:w="1787" w:type="dxa"/>
+          </w:tcPr>
+          <w:p>
+            <w:pPr>
+              <w:pStyle w:val="oancuaDanhsach"/>
+              <w:ind w:left="0"/>
+              <w:rPr>
+                <w:rFonts w:cstheme="minorHAnsi"/>
+                <w:lang w:val="en-US"/>
+              </w:rPr>
+            </w:pPr>
+            <w:r>
+              <w:rPr>
+                <w:rFonts w:cstheme="minorHAnsi"/>
+                <w:lang w:val="en-US"/>
+              </w:rPr>
+              <w:t>0.000</w:t>
+            </w:r>
+          </w:p>
+        </w:tc>
+        <w:tc>
+          <w:tcPr>
+            <w:tcW w:w="1814" w:type="dxa"/>
+          </w:tcPr>
+          <w:p>
+            <w:pPr>
+              <w:pStyle w:val="oancuaDanhsach"/>
+              <w:ind w:left="0"/>
+              <w:rPr>
+                <w:rFonts w:cstheme="minorHAnsi"/>
+                <w:lang w:val="en-US"/>
+              </w:rPr>
+            </w:pPr>
+            <w:r>
+              <w:rPr>
+                <w:rFonts w:cstheme="minorHAnsi"/>
+                <w:lang w:val="en-US"/>
+              </w:rPr>
+              <w:t>0.992</w:t>
+            </w:r>
+          </w:p>
+        </w:tc>
+        <w:tc>
+          <w:tcPr>
+            <w:tcW w:w="1813" w:type="dxa"/>
+          </w:tcPr>
+          <w:p>
+            <w:pPr>
+              <w:pStyle w:val="oancuaDanhsach"/>
+              <w:ind w:left="0"/>
+              <w:rPr>
+                <w:rFonts w:cstheme="minorHAnsi"/>
+                <w:lang w:val="en-US"/>
+              </w:rPr>
+            </w:pPr>
+            <w:r>
+              <w:rPr>
+                <w:rFonts w:cstheme="minorHAnsi"/>
+                <w:lang w:val="en-US"/>
+              </w:rPr>
+              <w:t>0.990</w:t>
+            </w:r>
+          </w:p>
+        </w:tc>
+      </w:tr>
+      <w:tr>
+        <w:tc>
+          <w:tcPr>
+            <w:tcW w:w="1789" w:type="dxa"/>
+            <w:vAlign w:val="center"/>
+          </w:tcPr>
+          <w:p>
+            <w:pPr>
+              <w:pStyle w:val="oancuaDanhsach"/>
+              <w:ind w:left="0"/>
+              <w:jc w:val="center"/>
+              <w:rPr>
+                <w:rFonts w:cstheme="minorHAnsi"/>
+                <w:lang w:val="en-US"/>
+              </w:rPr>
+            </w:pPr>
+            <w:r>
+              <w:rPr>
+                <w:rFonts w:cstheme="minorHAnsi"/>
+                <w:lang w:val="en-US"/>
+              </w:rPr>
+              <w:t>X</w:t>
+            </w:r>
+          </w:p>
+        </w:tc>
+        <w:tc>
+          <w:tcPr>
+            <w:tcW w:w="1787" w:type="dxa"/>
+          </w:tcPr>
+          <w:p>
+            <w:pPr>
+              <w:pStyle w:val="oancuaDanhsach"/>
+              <w:ind w:left="0"/>
+              <w:rPr>
+                <w:rFonts w:cstheme="minorHAnsi"/>
+                <w:lang w:val="en-US"/>
+              </w:rPr>
+            </w:pPr>
+            <w:r>
+              <w:rPr>
+                <w:rFonts w:cstheme="minorHAnsi"/>
+                <w:lang w:val="en-US"/>
+              </w:rPr>
+              <w:t>0.987</w:t>
+            </w:r>
+          </w:p>
+        </w:tc>
+        <w:tc>
+          <w:tcPr>
+            <w:tcW w:w="1787" w:type="dxa"/>
+          </w:tcPr>
+          <w:p>
+            <w:pPr>
+              <w:pStyle w:val="oancuaDanhsach"/>
+              <w:ind w:left="0"/>
+              <w:rPr>
+                <w:rFonts w:cstheme="minorHAnsi"/>
+                <w:lang w:val="en-US"/>
+              </w:rPr>
+            </w:pPr>
+            <w:r>
+              <w:rPr>
+                <w:rFonts w:cstheme="minorHAnsi"/>
+                <w:lang w:val="en-US"/>
+              </w:rPr>
+              <w:t>0.001</w:t>
+            </w:r>
+          </w:p>
+        </w:tc>
+        <w:tc>
+          <w:tcPr>
+            <w:tcW w:w="1814" w:type="dxa"/>
+          </w:tcPr>
+          <w:p>
+            <w:pPr>
+              <w:pStyle w:val="oancuaDanhsach"/>
+              <w:ind w:left="0"/>
+              <w:rPr>
+                <w:rFonts w:cstheme="minorHAnsi"/>
+                <w:lang w:val="en-US"/>
+              </w:rPr>
+            </w:pPr>
+            <w:r>
+              <w:rPr>
+                <w:rFonts w:cstheme="minorHAnsi"/>
+                <w:lang w:val="en-US"/>
+              </w:rPr>
+              <w:t>0.982</w:t>
+            </w:r>
+          </w:p>
+        </w:tc>
+        <w:tc>
+          <w:tcPr>
+            <w:tcW w:w="1813" w:type="dxa"/>
+          </w:tcPr>
+          <w:p>
+            <w:pPr>
+              <w:pStyle w:val="oancuaDanhsach"/>
+              <w:ind w:left="0"/>
+              <w:rPr>
+                <w:rFonts w:cstheme="minorHAnsi"/>
+                <w:lang w:val="en-US"/>
+              </w:rPr>
+            </w:pPr>
+            <w:r>
+              <w:rPr>
+                <w:rFonts w:cstheme="minorHAnsi"/>
+                <w:lang w:val="en-US"/>
+              </w:rPr>
+              <w:t>0.987</w:t>
+            </w:r>
+          </w:p>
+        </w:tc>
+      </w:tr>
+      <w:tr>
+        <w:tc>
+          <w:tcPr>
+            <w:tcW w:w="1789" w:type="dxa"/>
+            <w:vAlign w:val="center"/>
+          </w:tcPr>
+          <w:p>
+            <w:pPr>
+              <w:pStyle w:val="oancuaDanhsach"/>
+              <w:ind w:left="0"/>
+              <w:jc w:val="center"/>
+              <w:rPr>
+                <w:rFonts w:cstheme="minorHAnsi"/>
+                <w:lang w:val="en-US"/>
+              </w:rPr>
+            </w:pPr>
+            <w:r>
+              <w:rPr>
+                <w:rFonts w:cstheme="minorHAnsi"/>
+                <w:lang w:val="en-US"/>
+              </w:rPr>
+              <w:t>Y</w:t>
+            </w:r>
+          </w:p>
+        </w:tc>
+        <w:tc>
+          <w:tcPr>
+            <w:tcW w:w="1787" w:type="dxa"/>
+          </w:tcPr>
+          <w:p>
+            <w:pPr>
+              <w:pStyle w:val="oancuaDanhsach"/>
+              <w:ind w:left="0"/>
+              <w:rPr>
+                <w:rFonts w:cstheme="minorHAnsi"/>
+                <w:lang w:val="en-US"/>
+              </w:rPr>
+            </w:pPr>
+            <w:r>
+              <w:rPr>
+                <w:rFonts w:cstheme="minorHAnsi"/>
+                <w:lang w:val="en-US"/>
+              </w:rPr>
+              <w:t>0.992</w:t>
+            </w:r>
+          </w:p>
+        </w:tc>
+        <w:tc>
+          <w:tcPr>
+            <w:tcW w:w="1787" w:type="dxa"/>
+          </w:tcPr>
+          <w:p>
+            <w:pPr>
+              <w:pStyle w:val="oancuaDanhsach"/>
+              <w:ind w:left="0"/>
+              <w:rPr>
+                <w:rFonts w:cstheme="minorHAnsi"/>
+                <w:lang w:val="en-US"/>
+              </w:rPr>
+            </w:pPr>
+            <w:r>
+              <w:rPr>
+                <w:rFonts w:cstheme="minorHAnsi"/>
+                <w:lang w:val="en-US"/>
+              </w:rPr>
+              <w:t>0.001</w:t>
+            </w:r>
+          </w:p>
+        </w:tc>
+        <w:tc>
+          <w:tcPr>
+            <w:tcW w:w="1814" w:type="dxa"/>
+          </w:tcPr>
+          <w:p>
+            <w:pPr>
+              <w:pStyle w:val="oancuaDanhsach"/>
+              <w:ind w:left="0"/>
+              <w:rPr>
+                <w:rFonts w:cstheme="minorHAnsi"/>
+                <w:lang w:val="en-US"/>
+              </w:rPr>
+            </w:pPr>
+            <w:r>
+              <w:rPr>
+                <w:rFonts w:cstheme="minorHAnsi"/>
+                <w:lang w:val="en-US"/>
               </w:rPr>
               <w:t>0.988</w:t>
             </w:r>
@@ -4888,28 +6284,137 @@
         </w:tc>
         <w:tc>
           <w:tcPr>
-            <w:tcW w:w="0" w:type="auto"/>
-            <w:hideMark/>
-          </w:tcPr>
-          <w:p>
-            <w:pPr>
-              <w:rPr>
-                <w:rFonts w:eastAsia="Times New Roman" w:cstheme="minorHAnsi"/>
-                <w:noProof w:val="0"/>
-                <w:sz w:val="20"/>
-                <w:szCs w:val="20"/>
-                <w:lang w:val="en-US" w:eastAsia="vi-VN"/>
-              </w:rPr>
-            </w:pPr>
-            <w:r>
-              <w:rPr>
-                <w:rFonts w:eastAsia="Times New Roman" w:cstheme="minorHAnsi"/>
-                <w:noProof w:val="0"/>
-                <w:sz w:val="20"/>
-                <w:szCs w:val="20"/>
-                <w:lang w:val="en-US" w:eastAsia="vi-VN"/>
-              </w:rPr>
-              <w:t>0.995</w:t>
+            <w:tcW w:w="1813" w:type="dxa"/>
+          </w:tcPr>
+          <w:p>
+            <w:pPr>
+              <w:pStyle w:val="oancuaDanhsach"/>
+              <w:ind w:left="0"/>
+              <w:rPr>
+                <w:rFonts w:cstheme="minorHAnsi"/>
+                <w:lang w:val="en-US"/>
+              </w:rPr>
+            </w:pPr>
+            <w:r>
+              <w:rPr>
+                <w:rFonts w:cstheme="minorHAnsi"/>
+                <w:lang w:val="en-US"/>
+              </w:rPr>
+              <w:t>0.992</w:t>
+            </w:r>
+          </w:p>
+        </w:tc>
+      </w:tr>
+      <w:tr>
+        <w:tc>
+          <w:tcPr>
+            <w:tcW w:w="1789" w:type="dxa"/>
+            <w:vAlign w:val="center"/>
+          </w:tcPr>
+          <w:p>
+            <w:pPr>
+              <w:pStyle w:val="oancuaDanhsach"/>
+              <w:ind w:left="0"/>
+              <w:jc w:val="center"/>
+              <w:rPr>
+                <w:rFonts w:cstheme="minorHAnsi"/>
+                <w:lang w:val="en-US"/>
+              </w:rPr>
+            </w:pPr>
+            <w:r>
+              <w:rPr>
+                <w:rFonts w:cstheme="minorHAnsi"/>
+                <w:lang w:val="en-US"/>
+              </w:rPr>
+              <w:t>Z</w:t>
+            </w:r>
+          </w:p>
+        </w:tc>
+        <w:tc>
+          <w:tcPr>
+            <w:tcW w:w="1787" w:type="dxa"/>
+          </w:tcPr>
+          <w:p>
+            <w:pPr>
+              <w:pStyle w:val="oancuaDanhsach"/>
+              <w:ind w:left="0"/>
+              <w:rPr>
+                <w:rFonts w:cstheme="minorHAnsi"/>
+                <w:lang w:val="en-US"/>
+              </w:rPr>
+            </w:pPr>
+            <w:r>
+              <w:rPr>
+                <w:rFonts w:cstheme="minorHAnsi"/>
+                <w:lang w:val="en-US"/>
+              </w:rPr>
+              <w:t>0.991</w:t>
+            </w:r>
+          </w:p>
+        </w:tc>
+        <w:tc>
+          <w:tcPr>
+            <w:tcW w:w="1787" w:type="dxa"/>
+          </w:tcPr>
+          <w:p>
+            <w:pPr>
+              <w:pStyle w:val="oancuaDanhsach"/>
+              <w:ind w:left="0"/>
+              <w:rPr>
+                <w:rFonts w:cstheme="minorHAnsi"/>
+                <w:lang w:val="en-US"/>
+              </w:rPr>
+            </w:pPr>
+            <w:r>
+              <w:rPr>
+                <w:rFonts w:cstheme="minorHAnsi"/>
+                <w:lang w:val="en-US"/>
+              </w:rPr>
+              <w:t>0.000</w:t>
+            </w:r>
+          </w:p>
+        </w:tc>
+        <w:tc>
+          <w:tcPr>
+            <w:tcW w:w="1814" w:type="dxa"/>
+          </w:tcPr>
+          <w:p>
+            <w:pPr>
+              <w:pStyle w:val="oancuaDanhsach"/>
+              <w:ind w:left="0"/>
+              <w:rPr>
+                <w:rFonts w:cstheme="minorHAnsi"/>
+                <w:lang w:val="en-US"/>
+              </w:rPr>
+            </w:pPr>
+            <w:r>
+              <w:rPr>
+                <w:rFonts w:cstheme="minorHAnsi"/>
+                <w:lang w:val="en-US"/>
+              </w:rPr>
+              <w:t>0.993</w:t>
+            </w:r>
+          </w:p>
+        </w:tc>
+        <w:tc>
+          <w:tcPr>
+            <w:tcW w:w="1813" w:type="dxa"/>
+          </w:tcPr>
+          <w:p>
+            <w:pPr>
+              <w:pStyle w:val="oancuaDanhsach"/>
+              <w:ind w:left="0"/>
+              <w:rPr>
+                <w:rFonts w:cstheme="minorHAnsi"/>
+                <w:lang w:val="en-US"/>
+              </w:rPr>
+            </w:pPr>
+            <w:r>
+              <w:rPr>
+                <w:rFonts w:cstheme="minorHAnsi"/>
+                <w:lang w:val="en-US"/>
+              </w:rPr>
+              <w:t>0.991</w:t>
             </w:r>
           </w:p>
         </w:tc>
@@ -4938,6 +6443,70 @@
           <w:lang w:val="en-US"/>
         </w:rPr>
       </w:pPr>
+      <w:r>
+        <w:rPr>
+          <w:rFonts w:cstheme="minorHAnsi"/>
+          <w:lang w:val="en-US"/>
+        </w:rPr>
+        <w:t>Mô tả ngắn gọn về mặt lý thuyết giải thuật được chọn để xây dựng mô hình. Vì sao cho rằng đây là giải thuật tốt nhất so với các giả</w:t>
+      </w:r>
+      <w:bookmarkStart w:id="0" w:name="_GoBack"/>
+      <w:bookmarkEnd w:id="0"/>
+      <w:r>
+        <w:rPr>
+          <w:rFonts w:cstheme="minorHAnsi"/>
+          <w:lang w:val="en-US"/>
+        </w:rPr>
+        <w:t>i thuật khác</w:t>
+      </w:r>
+      <w:r>
+        <w:rPr>
+          <w:rFonts w:cstheme="minorHAnsi"/>
+          <w:lang w:val="en-US"/>
+        </w:rPr>
+        <w:t>?</w:t>
+      </w:r>
+    </w:p>
+    <w:p>
+      <w:pPr>
+        <w:pStyle w:val="oancuaDanhsach"/>
+        <w:numPr>
+          <w:ilvl w:val="0"/>
+          <w:numId w:val="6"/>
+        </w:numPr>
+        <w:rPr>
+          <w:rFonts w:cstheme="minorHAnsi"/>
+          <w:lang w:val="en-US"/>
+        </w:rPr>
+      </w:pPr>
+      <w:r>
+        <w:rPr>
+          <w:rFonts w:cstheme="minorHAnsi"/>
+          <w:lang w:val="en-US"/>
+        </w:rPr>
+        <w:t xml:space="preserve">Giải thuật </w:t>
+      </w:r>
+    </w:p>
+    <w:p>
+      <w:pPr>
+        <w:pStyle w:val="oancuaDanhsach"/>
+        <w:numPr>
+          <w:ilvl w:val="0"/>
+          <w:numId w:val="2"/>
+        </w:numPr>
+        <w:ind w:left="360"/>
+        <w:rPr>
+          <w:rFonts w:cstheme="minorHAnsi"/>
+          <w:lang w:val="en-US"/>
+        </w:rPr>
+      </w:pPr>
+      <w:r>
+        <w:rPr>
+          <w:rFonts w:cstheme="minorHAnsi"/>
+          <w:lang w:val="en-US"/>
+        </w:rPr>
+        <w:t>Báo cáo với bộ tham số thực nghiệm. Cấu hình tham số ảnh hưởng như thế nào đến hiệu quả của giải thuật?</w:t>
+      </w:r>
     </w:p>
     <w:sectPr>
       <w:pgSz w:w="12240" w:h="15840"/>
@@ -5331,6 +6900,207 @@
       </w:rPr>
     </w:lvl>
   </w:abstractNum>
+  <w:abstractNum w:abstractNumId="4" w15:restartNumberingAfterBreak="0">
+    <w:nsid w:val="73E72A6A"/>
+    <w:multiLevelType w:val="hybridMultilevel"/>
+    <w:tmpl w:val="3606FB8E"/>
+    <w:lvl w:ilvl="0" w:tplc="430A4046">
+      <w:numFmt w:val="bullet"/>
+      <w:lvlText w:val="-"/>
+      <w:lvlJc w:val="left"/>
+      <w:pPr>
+        <w:ind w:left="720" w:hanging="360"/>
+      </w:pPr>
+      <w:rPr>
+        <w:rFonts w:ascii="Calibri" w:eastAsiaTheme="minorHAnsi" w:hAnsi="Calibri" w:cs="Calibri" w:hint="default"/>
+      </w:rPr>
+    </w:lvl>
+    <w:lvl w:ilvl="1" w:tplc="042A0003" w:tentative="1">
+      <w:start w:val="1"/>
+      <w:numFmt w:val="bullet"/>
+      <w:lvlText w:val="o"/>
+      <w:lvlJc w:val="left"/>
+      <w:pPr>
+        <w:ind w:left="1440" w:hanging="360"/>
+      </w:pPr>
+      <w:rPr>
+        <w:rFonts w:ascii="Courier New" w:hAnsi="Courier New" w:cs="Courier New" w:hint="default"/>
+      </w:rPr>
+    </w:lvl>
+    <w:lvl w:ilvl="2" w:tplc="042A0005" w:tentative="1">
+      <w:start w:val="1"/>
+      <w:numFmt w:val="bullet"/>
+      <w:lvlText w:val=""/>
+      <w:lvlJc w:val="left"/>
+      <w:pPr>
+        <w:ind w:left="2160" w:hanging="360"/>
+      </w:pPr>
+      <w:rPr>
+        <w:rFonts w:ascii="Wingdings" w:hAnsi="Wingdings" w:hint="default"/>
+      </w:rPr>
+    </w:lvl>
+    <w:lvl w:ilvl="3" w:tplc="042A0001" w:tentative="1">
+      <w:start w:val="1"/>
+      <w:numFmt w:val="bullet"/>
+      <w:lvlText w:val=""/>
+      <w:lvlJc w:val="left"/>
+      <w:pPr>
+        <w:ind w:left="2880" w:hanging="360"/>
+      </w:pPr>
+      <w:rPr>
+        <w:rFonts w:ascii="Symbol" w:hAnsi="Symbol" w:hint="default"/>
+      </w:rPr>
+    </w:lvl>
+    <w:lvl w:ilvl="4" w:tplc="042A0003" w:tentative="1">
+      <w:start w:val="1"/>
+      <w:numFmt w:val="bullet"/>
+      <w:lvlText w:val="o"/>
+      <w:lvlJc w:val="left"/>
+      <w:pPr>
+        <w:ind w:left="3600" w:hanging="360"/>
+      </w:pPr>
+      <w:rPr>
+        <w:rFonts w:ascii="Courier New" w:hAnsi="Courier New" w:cs="Courier New" w:hint="default"/>
+      </w:rPr>
+    </w:lvl>
+    <w:lvl w:ilvl="5" w:tplc="042A0005" w:tentative="1">
+      <w:start w:val="1"/>
+      <w:numFmt w:val="bullet"/>
+      <w:lvlText w:val=""/>
+      <w:lvlJc w:val="left"/>
+      <w:pPr>
+        <w:ind w:left="4320" w:hanging="360"/>
+      </w:pPr>
+      <w:rPr>
+        <w:rFonts w:ascii="Wingdings" w:hAnsi="Wingdings" w:hint="default"/>
+      </w:rPr>
+    </w:lvl>
+    <w:lvl w:ilvl="6" w:tplc="042A0001" w:tentative="1">
+      <w:start w:val="1"/>
+      <w:numFmt w:val="bullet"/>
+      <w:lvlText w:val=""/>
+      <w:lvlJc w:val="left"/>
+      <w:pPr>
+        <w:ind w:left="5040" w:hanging="360"/>
+      </w:pPr>
+      <w:rPr>
+        <w:rFonts w:ascii="Symbol" w:hAnsi="Symbol" w:hint="default"/>
+      </w:rPr>
+    </w:lvl>
+    <w:lvl w:ilvl="7" w:tplc="042A0003" w:tentative="1">
+      <w:start w:val="1"/>
+      <w:numFmt w:val="bullet"/>
+      <w:lvlText w:val="o"/>
+      <w:lvlJc w:val="left"/>
+      <w:pPr>
+        <w:ind w:left="5760" w:hanging="360"/>
+      </w:pPr>
+      <w:rPr>
+        <w:rFonts w:ascii="Courier New" w:hAnsi="Courier New" w:cs="Courier New" w:hint="default"/>
+      </w:rPr>
+    </w:lvl>
+    <w:lvl w:ilvl="8" w:tplc="042A0005" w:tentative="1">
+      <w:start w:val="1"/>
+      <w:numFmt w:val="bullet"/>
+      <w:lvlText w:val=""/>
+      <w:lvlJc w:val="left"/>
+      <w:pPr>
+        <w:ind w:left="6480" w:hanging="360"/>
+      </w:pPr>
+      <w:rPr>
+        <w:rFonts w:ascii="Wingdings" w:hAnsi="Wingdings" w:hint="default"/>
+      </w:rPr>
+    </w:lvl>
+  </w:abstractNum>
+  <w:abstractNum w:abstractNumId="5" w15:restartNumberingAfterBreak="0">
+    <w:nsid w:val="7C187C4C"/>
+    <w:multiLevelType w:val="hybridMultilevel"/>
+    <w:tmpl w:val="91747182"/>
+    <w:lvl w:ilvl="0" w:tplc="042A0017">
+      <w:start w:val="1"/>
+      <w:numFmt w:val="lowerLetter"/>
+      <w:lvlText w:val="%1)"/>
+      <w:lvlJc w:val="left"/>
+      <w:pPr>
+        <w:ind w:left="720" w:hanging="360"/>
+      </w:pPr>
+      <w:rPr>
+        <w:rFonts w:hint="default"/>
+      </w:rPr>
+    </w:lvl>
+    <w:lvl w:ilvl="1" w:tplc="042A0019" w:tentative="1">
+      <w:start w:val="1"/>
+      <w:numFmt w:val="lowerLetter"/>
+      <w:lvlText w:val="%2."/>
+      <w:lvlJc w:val="left"/>
+      <w:pPr>
+        <w:ind w:left="1440" w:hanging="360"/>
+      </w:pPr>
+    </w:lvl>
+    <w:lvl w:ilvl="2" w:tplc="042A001B" w:tentative="1">
+      <w:start w:val="1"/>
+      <w:numFmt w:val="lowerRoman"/>
+      <w:lvlText w:val="%3."/>
+      <w:lvlJc w:val="right"/>
+      <w:pPr>
+        <w:ind w:left="2160" w:hanging="180"/>
+      </w:pPr>
+    </w:lvl>
+    <w:lvl w:ilvl="3" w:tplc="042A000F" w:tentative="1">
+      <w:start w:val="1"/>
+      <w:numFmt w:val="decimal"/>
+      <w:lvlText w:val="%4."/>
+      <w:lvlJc w:val="left"/>
+      <w:pPr>
+        <w:ind w:left="2880" w:hanging="360"/>
+      </w:pPr>
+    </w:lvl>
+    <w:lvl w:ilvl="4" w:tplc="042A0019" w:tentative="1">
+      <w:start w:val="1"/>
+      <w:numFmt w:val="lowerLetter"/>
+      <w:lvlText w:val="%5."/>
+      <w:lvlJc w:val="left"/>
+      <w:pPr>
+        <w:ind w:left="3600" w:hanging="360"/>
+      </w:pPr>
+    </w:lvl>
+    <w:lvl w:ilvl="5" w:tplc="042A001B" w:tentative="1">
+      <w:start w:val="1"/>
+      <w:numFmt w:val="lowerRoman"/>
+      <w:lvlText w:val="%6."/>
+      <w:lvlJc w:val="right"/>
+      <w:pPr>
+        <w:ind w:left="4320" w:hanging="180"/>
+      </w:pPr>
+    </w:lvl>
+    <w:lvl w:ilvl="6" w:tplc="042A000F" w:tentative="1">
+      <w:start w:val="1"/>
+      <w:numFmt w:val="decimal"/>
+      <w:lvlText w:val="%7."/>
+      <w:lvlJc w:val="left"/>
+      <w:pPr>
+        <w:ind w:left="5040" w:hanging="360"/>
+      </w:pPr>
+    </w:lvl>
+    <w:lvl w:ilvl="7" w:tplc="042A0019" w:tentative="1">
+      <w:start w:val="1"/>
+      <w:numFmt w:val="lowerLetter"/>
+      <w:lvlText w:val="%8."/>
+      <w:lvlJc w:val="left"/>
+      <w:pPr>
+        <w:ind w:left="5760" w:hanging="360"/>
+      </w:pPr>
+    </w:lvl>
+    <w:lvl w:ilvl="8" w:tplc="042A001B" w:tentative="1">
+      <w:start w:val="1"/>
+      <w:numFmt w:val="lowerRoman"/>
+      <w:lvlText w:val="%9."/>
+      <w:lvlJc w:val="right"/>
+      <w:pPr>
+        <w:ind w:left="6480" w:hanging="180"/>
+      </w:pPr>
+    </w:lvl>
+  </w:abstractNum>
   <w:num w:numId="1">
     <w:abstractNumId w:val="0"/>
   </w:num>
@@ -5342,6 +7112,12 @@
   </w:num>
   <w:num w:numId="4">
     <w:abstractNumId w:val="2"/>
+  </w:num>
+  <w:num w:numId="5">
+    <w:abstractNumId w:val="5"/>
+  </w:num>
+  <w:num w:numId="6">
+    <w:abstractNumId w:val="4"/>
   </w:num>
 </w:numbering>
 </file>
@@ -6075,7 +7851,7 @@
 </file>
 
 <file path=customXml/itemProps1.xml><?xml version="1.0" encoding="utf-8"?>
-<ds:datastoreItem xmlns:ds="http://schemas.openxmlformats.org/officeDocument/2006/customXml" ds:itemID="{B9226C5C-96FD-49B3-B7F2-47A017711DEA}">
+<ds:datastoreItem xmlns:ds="http://schemas.openxmlformats.org/officeDocument/2006/customXml" ds:itemID="{9BF3EC14-1E52-4F5B-882F-844083C188E7}">
   <ds:schemaRefs>
     <ds:schemaRef ds:uri="http://schemas.openxmlformats.org/officeDocument/2006/bibliography"/>
   </ds:schemaRefs>
